--- a/Configuring codebase in visual studio 2019.docx
+++ b/Configuring codebase in visual studio 2019.docx
@@ -27,6 +27,9 @@
           <w:numId w:val="1"/>
         </w:numPr>
       </w:pPr>
+      <w:r>
+        <w:t xml:space="preserve">Download and </w:t>
+      </w:r>
       <w:r>
         <w:t xml:space="preserve">Install visual studio (link : </w:t>
       </w:r>
@@ -105,7 +108,13 @@
       </w:r>
       <w:proofErr w:type="spellEnd"/>
       <w:r>
-        <w:t>. Therefor no need to install these to run the project from visual studio.</w:t>
+        <w:t xml:space="preserve">. </w:t>
+      </w:r>
+      <w:r>
+        <w:t>Therefore,</w:t>
+      </w:r>
+      <w:r>
+        <w:t xml:space="preserve"> no need to install these to run the project from visual studio.</w:t>
       </w:r>
     </w:p>
     <w:p>
@@ -182,14 +191,7 @@
           <w:b/>
           <w:bCs/>
         </w:rPr>
-        <w:t>appsettings</w:t>
-      </w:r>
-      <w:r>
-        <w:rPr>
-          <w:b/>
-          <w:bCs/>
-        </w:rPr>
-        <w:t>.json</w:t>
+        <w:t>appsettings.json</w:t>
       </w:r>
       <w:proofErr w:type="spellEnd"/>
       <w:r>
@@ -209,10 +211,11 @@
       </w:r>
       <w:proofErr w:type="spellStart"/>
       <w:r>
-        <w:t>TSIApiWebApp.Data</w:t>
-      </w:r>
-      <w:r>
-        <w:t>.csproj</w:t>
+        <w:rPr>
+          <w:b/>
+          <w:bCs/>
+        </w:rPr>
+        <w:t>TSIApiWebApp.Data.csproj</w:t>
       </w:r>
       <w:proofErr w:type="spellEnd"/>
       <w:r>

--- a/Configuring codebase in visual studio 2019.docx
+++ b/Configuring codebase in visual studio 2019.docx
@@ -201,6 +201,70 @@
     <w:p>
       <w:pPr>
         <w:pStyle w:val="ListParagraph"/>
+        <w:ind w:left="1080"/>
+      </w:pPr>
+    </w:p>
+    <w:p>
+      <w:pPr>
+        <w:pStyle w:val="ListParagraph"/>
+        <w:ind w:left="1080"/>
+      </w:pPr>
+      <w:r>
+        <w:rPr>
+          <w:noProof/>
+        </w:rPr>
+        <w:drawing>
+          <wp:inline distT="0" distB="0" distL="0" distR="0" wp14:anchorId="3243E1B0" wp14:editId="6138A05D">
+            <wp:extent cx="5876925" cy="2600325"/>
+            <wp:effectExtent l="0" t="0" r="9525" b="9525"/>
+            <wp:docPr id="1" name="Picture 1" descr="A screenshot of a computer&#10;&#10;Description automatically generated"/>
+            <wp:cNvGraphicFramePr>
+              <a:graphicFrameLocks xmlns:a="http://schemas.openxmlformats.org/drawingml/2006/main" noChangeAspect="1"/>
+            </wp:cNvGraphicFramePr>
+            <a:graphic xmlns:a="http://schemas.openxmlformats.org/drawingml/2006/main">
+              <a:graphicData uri="http://schemas.openxmlformats.org/drawingml/2006/picture">
+                <pic:pic xmlns:pic="http://schemas.openxmlformats.org/drawingml/2006/picture">
+                  <pic:nvPicPr>
+                    <pic:cNvPr id="1" name="CaptureOne.PNG"/>
+                    <pic:cNvPicPr/>
+                  </pic:nvPicPr>
+                  <pic:blipFill>
+                    <a:blip r:embed="rId6">
+                      <a:extLst>
+                        <a:ext uri="{28A0092B-C50C-407E-A947-70E740481C1C}">
+                          <a14:useLocalDpi xmlns:a14="http://schemas.microsoft.com/office/drawing/2010/main" val="0"/>
+                        </a:ext>
+                      </a:extLst>
+                    </a:blip>
+                    <a:stretch>
+                      <a:fillRect/>
+                    </a:stretch>
+                  </pic:blipFill>
+                  <pic:spPr>
+                    <a:xfrm>
+                      <a:off x="0" y="0"/>
+                      <a:ext cx="5929328" cy="2623511"/>
+                    </a:xfrm>
+                    <a:prstGeom prst="rect">
+                      <a:avLst/>
+                    </a:prstGeom>
+                  </pic:spPr>
+                </pic:pic>
+              </a:graphicData>
+            </a:graphic>
+          </wp:inline>
+        </w:drawing>
+      </w:r>
+    </w:p>
+    <w:p>
+      <w:pPr>
+        <w:pStyle w:val="ListParagraph"/>
+        <w:ind w:left="1080"/>
+      </w:pPr>
+    </w:p>
+    <w:p>
+      <w:pPr>
+        <w:pStyle w:val="ListParagraph"/>
         <w:numPr>
           <w:ilvl w:val="0"/>
           <w:numId w:val="2"/>
@@ -256,53 +320,71 @@
       </w:r>
       <w:proofErr w:type="spellEnd"/>
       <w:r>
-        <w:t xml:space="preserve">. If not please add these as NuGet packages from </w:t>
-      </w:r>
-    </w:p>
-    <w:p>
-      <w:pPr>
-        <w:pStyle w:val="ListParagraph"/>
-        <w:ind w:left="1440"/>
-      </w:pPr>
-      <w:r>
-        <w:t xml:space="preserve">Solution explorer </w:t>
-      </w:r>
-      <w:r>
-        <w:sym w:font="Wingdings" w:char="F0E0"/>
-      </w:r>
-      <w:r>
-        <w:t xml:space="preserve">  </w:t>
-      </w:r>
-      <w:proofErr w:type="spellStart"/>
-      <w:r>
-        <w:t>TSIApiWebApp</w:t>
-      </w:r>
-      <w:r>
-        <w:t>.Data</w:t>
-      </w:r>
-      <w:proofErr w:type="spellEnd"/>
-      <w:r>
-        <w:t xml:space="preserve"> (right button </w:t>
-      </w:r>
-      <w:proofErr w:type="gramStart"/>
-      <w:r>
-        <w:t>click</w:t>
-      </w:r>
-      <w:proofErr w:type="gramEnd"/>
-      <w:r>
-        <w:t xml:space="preserve">) </w:t>
-      </w:r>
-      <w:r>
-        <w:sym w:font="Wingdings" w:char="F0E0"/>
-      </w:r>
-      <w:r>
-        <w:t xml:space="preserve"> Manage NuGet packages.</w:t>
-      </w:r>
-    </w:p>
-    <w:p>
-      <w:pPr>
-        <w:pStyle w:val="ListParagraph"/>
-        <w:ind w:left="1440"/>
+        <w:t>.</w:t>
+      </w:r>
+    </w:p>
+    <w:p>
+      <w:pPr>
+        <w:pStyle w:val="ListParagraph"/>
+        <w:ind w:left="1080"/>
+      </w:pPr>
+    </w:p>
+    <w:p>
+      <w:pPr>
+        <w:pStyle w:val="ListParagraph"/>
+        <w:ind w:left="1080"/>
+      </w:pPr>
+      <w:r>
+        <w:rPr>
+          <w:noProof/>
+        </w:rPr>
+        <w:lastRenderedPageBreak/>
+        <w:drawing>
+          <wp:inline distT="0" distB="0" distL="0" distR="0" wp14:anchorId="07088FC4" wp14:editId="5AA5ED60">
+            <wp:extent cx="5943600" cy="2868295"/>
+            <wp:effectExtent l="0" t="0" r="0" b="8255"/>
+            <wp:docPr id="3" name="Picture 3" descr="A screenshot of a computer&#10;&#10;Description automatically generated"/>
+            <wp:cNvGraphicFramePr>
+              <a:graphicFrameLocks xmlns:a="http://schemas.openxmlformats.org/drawingml/2006/main" noChangeAspect="1"/>
+            </wp:cNvGraphicFramePr>
+            <a:graphic xmlns:a="http://schemas.openxmlformats.org/drawingml/2006/main">
+              <a:graphicData uri="http://schemas.openxmlformats.org/drawingml/2006/picture">
+                <pic:pic xmlns:pic="http://schemas.openxmlformats.org/drawingml/2006/picture">
+                  <pic:nvPicPr>
+                    <pic:cNvPr id="3" name="CaptureTwo.PNG"/>
+                    <pic:cNvPicPr/>
+                  </pic:nvPicPr>
+                  <pic:blipFill>
+                    <a:blip r:embed="rId7">
+                      <a:extLst>
+                        <a:ext uri="{28A0092B-C50C-407E-A947-70E740481C1C}">
+                          <a14:useLocalDpi xmlns:a14="http://schemas.microsoft.com/office/drawing/2010/main" val="0"/>
+                        </a:ext>
+                      </a:extLst>
+                    </a:blip>
+                    <a:stretch>
+                      <a:fillRect/>
+                    </a:stretch>
+                  </pic:blipFill>
+                  <pic:spPr>
+                    <a:xfrm>
+                      <a:off x="0" y="0"/>
+                      <a:ext cx="5943600" cy="2868295"/>
+                    </a:xfrm>
+                    <a:prstGeom prst="rect">
+                      <a:avLst/>
+                    </a:prstGeom>
+                  </pic:spPr>
+                </pic:pic>
+              </a:graphicData>
+            </a:graphic>
+          </wp:inline>
+        </w:drawing>
+      </w:r>
+    </w:p>
+    <w:p>
+      <w:pPr>
+        <w:ind w:left="720"/>
       </w:pPr>
     </w:p>
     <w:p>
@@ -314,7 +396,22 @@
         </w:numPr>
       </w:pPr>
       <w:r>
-        <w:t xml:space="preserve">Go to PowerShell window of </w:t>
+        <w:t xml:space="preserve"> If not please add these as NuGet packages from </w:t>
+      </w:r>
+    </w:p>
+    <w:p>
+      <w:pPr>
+        <w:pStyle w:val="ListParagraph"/>
+        <w:ind w:left="1440"/>
+      </w:pPr>
+      <w:r>
+        <w:t xml:space="preserve">Solution explorer </w:t>
+      </w:r>
+      <w:r>
+        <w:sym w:font="Wingdings" w:char="F0E0"/>
+      </w:r>
+      <w:r>
+        <w:t xml:space="preserve">  </w:t>
       </w:r>
       <w:proofErr w:type="spellStart"/>
       <w:r>
@@ -325,98 +422,354 @@
       </w:r>
       <w:proofErr w:type="spellEnd"/>
       <w:r>
-        <w:t xml:space="preserve"> folder from file explorer. To create DB table from entity classes, write these following commands in PowerShell window.</w:t>
-      </w:r>
+        <w:t xml:space="preserve"> (right button </w:t>
+      </w:r>
+      <w:proofErr w:type="gramStart"/>
+      <w:r>
+        <w:t>click</w:t>
+      </w:r>
+      <w:proofErr w:type="gramEnd"/>
+      <w:r>
+        <w:t xml:space="preserve">) </w:t>
+      </w:r>
+      <w:r>
+        <w:sym w:font="Wingdings" w:char="F0E0"/>
+      </w:r>
+      <w:r>
+        <w:t xml:space="preserve"> Manage NuGet packages.</w:t>
+      </w:r>
+      <w:r>
+        <w:t xml:space="preserve"> </w:t>
+      </w:r>
+    </w:p>
+    <w:p>
+      <w:pPr>
+        <w:pStyle w:val="ListParagraph"/>
+        <w:ind w:left="1440"/>
+      </w:pPr>
+      <w:r>
+        <w:rPr>
+          <w:noProof/>
+        </w:rPr>
+        <w:lastRenderedPageBreak/>
+        <w:drawing>
+          <wp:inline distT="0" distB="0" distL="0" distR="0" wp14:anchorId="7DAF8CA7" wp14:editId="52B3D6E2">
+            <wp:extent cx="2900831" cy="4811395"/>
+            <wp:effectExtent l="0" t="0" r="0" b="8255"/>
+            <wp:docPr id="4" name="Picture 4" descr="A screenshot of a cell phone&#10;&#10;Description automatically generated"/>
+            <wp:cNvGraphicFramePr>
+              <a:graphicFrameLocks xmlns:a="http://schemas.openxmlformats.org/drawingml/2006/main" noChangeAspect="1"/>
+            </wp:cNvGraphicFramePr>
+            <a:graphic xmlns:a="http://schemas.openxmlformats.org/drawingml/2006/main">
+              <a:graphicData uri="http://schemas.openxmlformats.org/drawingml/2006/picture">
+                <pic:pic xmlns:pic="http://schemas.openxmlformats.org/drawingml/2006/picture">
+                  <pic:nvPicPr>
+                    <pic:cNvPr id="4" name="CaptureThree.png"/>
+                    <pic:cNvPicPr/>
+                  </pic:nvPicPr>
+                  <pic:blipFill>
+                    <a:blip r:embed="rId8">
+                      <a:extLst>
+                        <a:ext uri="{28A0092B-C50C-407E-A947-70E740481C1C}">
+                          <a14:useLocalDpi xmlns:a14="http://schemas.microsoft.com/office/drawing/2010/main" val="0"/>
+                        </a:ext>
+                      </a:extLst>
+                    </a:blip>
+                    <a:stretch>
+                      <a:fillRect/>
+                    </a:stretch>
+                  </pic:blipFill>
+                  <pic:spPr>
+                    <a:xfrm>
+                      <a:off x="0" y="0"/>
+                      <a:ext cx="2932191" cy="4863409"/>
+                    </a:xfrm>
+                    <a:prstGeom prst="rect">
+                      <a:avLst/>
+                    </a:prstGeom>
+                  </pic:spPr>
+                </pic:pic>
+              </a:graphicData>
+            </a:graphic>
+          </wp:inline>
+        </w:drawing>
+      </w:r>
+    </w:p>
+    <w:p>
+      <w:pPr>
+        <w:pStyle w:val="ListParagraph"/>
+        <w:ind w:left="1080"/>
+      </w:pPr>
+    </w:p>
+    <w:p>
+      <w:pPr>
+        <w:pStyle w:val="ListParagraph"/>
+        <w:ind w:left="1440"/>
+      </w:pPr>
     </w:p>
     <w:p>
       <w:pPr>
         <w:pStyle w:val="ListParagraph"/>
         <w:numPr>
           <w:ilvl w:val="0"/>
-          <w:numId w:val="3"/>
+          <w:numId w:val="2"/>
         </w:numPr>
       </w:pPr>
       <w:r>
-        <w:t xml:space="preserve">dotnet </w:t>
-      </w:r>
-      <w:proofErr w:type="spellStart"/>
-      <w:r>
-        <w:t>ef</w:t>
-      </w:r>
-      <w:proofErr w:type="spellEnd"/>
-      <w:r>
-        <w:t xml:space="preserve"> migrations </w:t>
-      </w:r>
-    </w:p>
-    <w:p>
-      <w:pPr>
-        <w:pStyle w:val="ListParagraph"/>
-        <w:ind w:left="2205"/>
-      </w:pPr>
-      <w:r>
-        <w:t xml:space="preserve">add </w:t>
-      </w:r>
-      <w:r>
-        <w:t>[migration name]</w:t>
-      </w:r>
-      <w:r>
-        <w:t xml:space="preserve"> -s ..\</w:t>
-      </w:r>
-      <w:proofErr w:type="spellStart"/>
-      <w:r>
-        <w:t>TSIApiWebApp</w:t>
-      </w:r>
-      <w:proofErr w:type="spellEnd"/>
-      <w:r>
-        <w:t>\</w:t>
-      </w:r>
-      <w:proofErr w:type="spellStart"/>
-      <w:r>
-        <w:t>TSIApiWebApp.csproj</w:t>
-      </w:r>
-      <w:proofErr w:type="spellEnd"/>
-    </w:p>
-    <w:p>
-      <w:pPr>
-        <w:pStyle w:val="ListParagraph"/>
-        <w:ind w:left="2205"/>
-      </w:pPr>
+        <w:t>Search for these 3 frameworks in NuGet Package Manager window and install these.</w:t>
+      </w:r>
     </w:p>
     <w:p>
       <w:pPr>
         <w:pStyle w:val="ListParagraph"/>
         <w:numPr>
           <w:ilvl w:val="0"/>
-          <w:numId w:val="3"/>
+          <w:numId w:val="2"/>
         </w:numPr>
       </w:pPr>
       <w:r>
+        <w:t xml:space="preserve">Go to PowerShell window of </w:t>
+      </w:r>
+      <w:proofErr w:type="spellStart"/>
+      <w:r>
+        <w:t>TSIApiWebApp</w:t>
+      </w:r>
+      <w:r>
+        <w:t>.Data</w:t>
+      </w:r>
+      <w:proofErr w:type="spellEnd"/>
+      <w:r>
+        <w:t xml:space="preserve"> folder from file explorer. </w:t>
+      </w:r>
+    </w:p>
+    <w:p>
+      <w:pPr>
+        <w:pStyle w:val="ListParagraph"/>
+        <w:ind w:left="1080"/>
+      </w:pPr>
+    </w:p>
+    <w:p>
+      <w:pPr>
+        <w:pStyle w:val="ListParagraph"/>
+        <w:ind w:left="1080"/>
+      </w:pPr>
+      <w:r>
+        <w:rPr>
+          <w:noProof/>
+        </w:rPr>
+        <w:lastRenderedPageBreak/>
+        <w:drawing>
+          <wp:inline distT="0" distB="0" distL="0" distR="0" wp14:anchorId="45C2688E" wp14:editId="2DF92B58">
+            <wp:extent cx="3657600" cy="3034901"/>
+            <wp:effectExtent l="0" t="0" r="0" b="0"/>
+            <wp:docPr id="5" name="Picture 5" descr="A screenshot of a cell phone&#10;&#10;Description automatically generated"/>
+            <wp:cNvGraphicFramePr>
+              <a:graphicFrameLocks xmlns:a="http://schemas.openxmlformats.org/drawingml/2006/main" noChangeAspect="1"/>
+            </wp:cNvGraphicFramePr>
+            <a:graphic xmlns:a="http://schemas.openxmlformats.org/drawingml/2006/main">
+              <a:graphicData uri="http://schemas.openxmlformats.org/drawingml/2006/picture">
+                <pic:pic xmlns:pic="http://schemas.openxmlformats.org/drawingml/2006/picture">
+                  <pic:nvPicPr>
+                    <pic:cNvPr id="5" name="CaptureFour.png"/>
+                    <pic:cNvPicPr/>
+                  </pic:nvPicPr>
+                  <pic:blipFill>
+                    <a:blip r:embed="rId9">
+                      <a:extLst>
+                        <a:ext uri="{28A0092B-C50C-407E-A947-70E740481C1C}">
+                          <a14:useLocalDpi xmlns:a14="http://schemas.microsoft.com/office/drawing/2010/main" val="0"/>
+                        </a:ext>
+                      </a:extLst>
+                    </a:blip>
+                    <a:stretch>
+                      <a:fillRect/>
+                    </a:stretch>
+                  </pic:blipFill>
+                  <pic:spPr>
+                    <a:xfrm>
+                      <a:off x="0" y="0"/>
+                      <a:ext cx="3690954" cy="3062576"/>
+                    </a:xfrm>
+                    <a:prstGeom prst="rect">
+                      <a:avLst/>
+                    </a:prstGeom>
+                  </pic:spPr>
+                </pic:pic>
+              </a:graphicData>
+            </a:graphic>
+          </wp:inline>
+        </w:drawing>
+      </w:r>
+    </w:p>
+    <w:p>
+      <w:pPr>
+        <w:pStyle w:val="ListParagraph"/>
+        <w:ind w:left="1080"/>
+      </w:pPr>
+    </w:p>
+    <w:p>
+      <w:pPr>
+        <w:pStyle w:val="ListParagraph"/>
+        <w:ind w:left="1080"/>
+      </w:pPr>
+      <w:r>
+        <w:t>To create DB table from entity classes, write these following commands in PowerShell window.</w:t>
+      </w:r>
+    </w:p>
+    <w:p>
+      <w:pPr>
+        <w:pStyle w:val="ListParagraph"/>
+        <w:ind w:left="1440"/>
+      </w:pPr>
+    </w:p>
+    <w:p>
+      <w:pPr>
+        <w:pStyle w:val="ListParagraph"/>
+        <w:ind w:left="1440"/>
+        <w:rPr>
+          <w:b/>
+          <w:bCs/>
+        </w:rPr>
+      </w:pPr>
+      <w:r>
+        <w:rPr>
+          <w:b/>
+          <w:bCs/>
+        </w:rPr>
         <w:t xml:space="preserve">dotnet </w:t>
       </w:r>
       <w:proofErr w:type="spellStart"/>
       <w:r>
+        <w:rPr>
+          <w:b/>
+          <w:bCs/>
+        </w:rPr>
         <w:t>ef</w:t>
       </w:r>
       <w:proofErr w:type="spellEnd"/>
       <w:r>
+        <w:rPr>
+          <w:b/>
+          <w:bCs/>
+        </w:rPr>
+        <w:t xml:space="preserve"> migrations add </w:t>
+      </w:r>
+      <w:r>
+        <w:rPr>
+          <w:b/>
+          <w:bCs/>
+        </w:rPr>
+        <w:t>[migration name]</w:t>
+      </w:r>
+      <w:r>
+        <w:rPr>
+          <w:b/>
+          <w:bCs/>
+        </w:rPr>
+        <w:t xml:space="preserve"> -s</w:t>
+      </w:r>
+      <w:proofErr w:type="gramStart"/>
+      <w:r>
+        <w:rPr>
+          <w:b/>
+          <w:bCs/>
+        </w:rPr>
+        <w:t xml:space="preserve"> ..</w:t>
+      </w:r>
+      <w:proofErr w:type="gramEnd"/>
+      <w:r>
+        <w:rPr>
+          <w:b/>
+          <w:bCs/>
+        </w:rPr>
+        <w:t>\</w:t>
+      </w:r>
+      <w:proofErr w:type="spellStart"/>
+      <w:r>
+        <w:rPr>
+          <w:b/>
+          <w:bCs/>
+        </w:rPr>
+        <w:t>TSIApiWebApp</w:t>
+      </w:r>
+      <w:proofErr w:type="spellEnd"/>
+      <w:r>
+        <w:rPr>
+          <w:b/>
+          <w:bCs/>
+        </w:rPr>
+        <w:t>\</w:t>
+      </w:r>
+      <w:r>
+        <w:rPr>
+          <w:b/>
+          <w:bCs/>
+        </w:rPr>
         <w:t xml:space="preserve"> </w:t>
       </w:r>
-      <w:r>
-        <w:t>database update</w:t>
-      </w:r>
-      <w:r>
-        <w:t xml:space="preserve"> -s ..\</w:t>
-      </w:r>
       <w:proofErr w:type="spellStart"/>
       <w:r>
+        <w:rPr>
+          <w:b/>
+          <w:bCs/>
+        </w:rPr>
+        <w:t>TSIApiWebApp.csproj</w:t>
+      </w:r>
+      <w:proofErr w:type="spellEnd"/>
+    </w:p>
+    <w:p>
+      <w:pPr>
+        <w:ind w:left="1440"/>
+        <w:rPr>
+          <w:b/>
+          <w:bCs/>
+        </w:rPr>
+      </w:pPr>
+      <w:r>
+        <w:rPr>
+          <w:b/>
+          <w:bCs/>
+        </w:rPr>
+        <w:t xml:space="preserve">dotnet </w:t>
+      </w:r>
+      <w:proofErr w:type="spellStart"/>
+      <w:r>
+        <w:rPr>
+          <w:b/>
+          <w:bCs/>
+        </w:rPr>
+        <w:t>ef</w:t>
+      </w:r>
+      <w:proofErr w:type="spellEnd"/>
+      <w:r>
+        <w:rPr>
+          <w:b/>
+          <w:bCs/>
+        </w:rPr>
+        <w:t xml:space="preserve"> database update -s ..\</w:t>
+      </w:r>
+      <w:proofErr w:type="spellStart"/>
+      <w:r>
+        <w:rPr>
+          <w:b/>
+          <w:bCs/>
+        </w:rPr>
         <w:t>TSIApiWebApp</w:t>
       </w:r>
       <w:proofErr w:type="spellEnd"/>
       <w:r>
+        <w:rPr>
+          <w:b/>
+          <w:bCs/>
+        </w:rPr>
         <w:t>\</w:t>
       </w:r>
       <w:proofErr w:type="spellStart"/>
       <w:r>
+        <w:rPr>
+          <w:b/>
+          <w:bCs/>
+        </w:rPr>
         <w:t>TSIApiWebApp.csproj</w:t>
       </w:r>
       <w:proofErr w:type="spellEnd"/>
@@ -424,10 +777,81 @@
     <w:p>
       <w:pPr>
         <w:ind w:left="1440"/>
+        <w:rPr>
+          <w:b/>
+          <w:bCs/>
+        </w:rPr>
+      </w:pPr>
+    </w:p>
+    <w:p>
+      <w:pPr>
+        <w:ind w:left="720"/>
+        <w:rPr>
+          <w:b/>
+          <w:bCs/>
+        </w:rPr>
+      </w:pPr>
+      <w:r>
+        <w:rPr>
+          <w:b/>
+          <w:bCs/>
+          <w:noProof/>
+        </w:rPr>
+        <w:drawing>
+          <wp:inline distT="0" distB="0" distL="0" distR="0" wp14:anchorId="2658E82B" wp14:editId="48D2B621">
+            <wp:extent cx="5943600" cy="2025650"/>
+            <wp:effectExtent l="0" t="0" r="0" b="0"/>
+            <wp:docPr id="6" name="Picture 6" descr="A screenshot of a cell phone&#10;&#10;Description automatically generated"/>
+            <wp:cNvGraphicFramePr>
+              <a:graphicFrameLocks xmlns:a="http://schemas.openxmlformats.org/drawingml/2006/main" noChangeAspect="1"/>
+            </wp:cNvGraphicFramePr>
+            <a:graphic xmlns:a="http://schemas.openxmlformats.org/drawingml/2006/main">
+              <a:graphicData uri="http://schemas.openxmlformats.org/drawingml/2006/picture">
+                <pic:pic xmlns:pic="http://schemas.openxmlformats.org/drawingml/2006/picture">
+                  <pic:nvPicPr>
+                    <pic:cNvPr id="6" name="CaptureFive.PNG"/>
+                    <pic:cNvPicPr/>
+                  </pic:nvPicPr>
+                  <pic:blipFill>
+                    <a:blip r:embed="rId10">
+                      <a:extLst>
+                        <a:ext uri="{28A0092B-C50C-407E-A947-70E740481C1C}">
+                          <a14:useLocalDpi xmlns:a14="http://schemas.microsoft.com/office/drawing/2010/main" val="0"/>
+                        </a:ext>
+                      </a:extLst>
+                    </a:blip>
+                    <a:stretch>
+                      <a:fillRect/>
+                    </a:stretch>
+                  </pic:blipFill>
+                  <pic:spPr>
+                    <a:xfrm>
+                      <a:off x="0" y="0"/>
+                      <a:ext cx="5943600" cy="2025650"/>
+                    </a:xfrm>
+                    <a:prstGeom prst="rect">
+                      <a:avLst/>
+                    </a:prstGeom>
+                  </pic:spPr>
+                </pic:pic>
+              </a:graphicData>
+            </a:graphic>
+          </wp:inline>
+        </w:drawing>
+      </w:r>
+    </w:p>
+    <w:p>
+      <w:pPr>
+        <w:ind w:left="1440"/>
       </w:pPr>
       <w:r>
         <w:t>After these, tables will be created according to the entity class.</w:t>
       </w:r>
+    </w:p>
+    <w:p>
+      <w:pPr>
+        <w:ind w:left="1440"/>
+      </w:pPr>
     </w:p>
     <w:p>
       <w:pPr>
@@ -653,14 +1077,14 @@
   <w:abstractNum w:abstractNumId="2" w15:restartNumberingAfterBreak="0">
     <w:nsid w:val="7F8C7E40"/>
     <w:multiLevelType w:val="hybridMultilevel"/>
-    <w:tmpl w:val="04A20C80"/>
+    <w:tmpl w:val="D97057A4"/>
     <w:lvl w:ilvl="0" w:tplc="04090001">
       <w:start w:val="1"/>
       <w:numFmt w:val="bullet"/>
       <w:lvlText w:val=""/>
       <w:lvlJc w:val="left"/>
       <w:pPr>
-        <w:ind w:left="1440" w:hanging="360"/>
+        <w:ind w:left="1080" w:hanging="360"/>
       </w:pPr>
       <w:rPr>
         <w:rFonts w:ascii="Symbol" w:hAnsi="Symbol" w:cs="Symbol" w:hint="default"/>
@@ -672,7 +1096,7 @@
       <w:lvlText w:val="o"/>
       <w:lvlJc w:val="left"/>
       <w:pPr>
-        <w:ind w:left="2160" w:hanging="360"/>
+        <w:ind w:left="1800" w:hanging="360"/>
       </w:pPr>
       <w:rPr>
         <w:rFonts w:ascii="Courier New" w:hAnsi="Courier New" w:cs="Courier New" w:hint="default"/>
@@ -684,7 +1108,7 @@
       <w:lvlText w:val=""/>
       <w:lvlJc w:val="left"/>
       <w:pPr>
-        <w:ind w:left="2880" w:hanging="360"/>
+        <w:ind w:left="2520" w:hanging="360"/>
       </w:pPr>
       <w:rPr>
         <w:rFonts w:ascii="Wingdings" w:hAnsi="Wingdings" w:cs="Wingdings" w:hint="default"/>
@@ -696,7 +1120,7 @@
       <w:lvlText w:val=""/>
       <w:lvlJc w:val="left"/>
       <w:pPr>
-        <w:ind w:left="3600" w:hanging="360"/>
+        <w:ind w:left="3240" w:hanging="360"/>
       </w:pPr>
       <w:rPr>
         <w:rFonts w:ascii="Symbol" w:hAnsi="Symbol" w:cs="Symbol" w:hint="default"/>
@@ -708,7 +1132,7 @@
       <w:lvlText w:val="o"/>
       <w:lvlJc w:val="left"/>
       <w:pPr>
-        <w:ind w:left="4320" w:hanging="360"/>
+        <w:ind w:left="3960" w:hanging="360"/>
       </w:pPr>
       <w:rPr>
         <w:rFonts w:ascii="Courier New" w:hAnsi="Courier New" w:cs="Courier New" w:hint="default"/>
@@ -720,7 +1144,7 @@
       <w:lvlText w:val=""/>
       <w:lvlJc w:val="left"/>
       <w:pPr>
-        <w:ind w:left="5040" w:hanging="360"/>
+        <w:ind w:left="4680" w:hanging="360"/>
       </w:pPr>
       <w:rPr>
         <w:rFonts w:ascii="Wingdings" w:hAnsi="Wingdings" w:cs="Wingdings" w:hint="default"/>
@@ -732,7 +1156,7 @@
       <w:lvlText w:val=""/>
       <w:lvlJc w:val="left"/>
       <w:pPr>
-        <w:ind w:left="5760" w:hanging="360"/>
+        <w:ind w:left="5400" w:hanging="360"/>
       </w:pPr>
       <w:rPr>
         <w:rFonts w:ascii="Symbol" w:hAnsi="Symbol" w:cs="Symbol" w:hint="default"/>
@@ -744,7 +1168,7 @@
       <w:lvlText w:val="o"/>
       <w:lvlJc w:val="left"/>
       <w:pPr>
-        <w:ind w:left="6480" w:hanging="360"/>
+        <w:ind w:left="6120" w:hanging="360"/>
       </w:pPr>
       <w:rPr>
         <w:rFonts w:ascii="Courier New" w:hAnsi="Courier New" w:cs="Courier New" w:hint="default"/>
@@ -756,7 +1180,7 @@
       <w:lvlText w:val=""/>
       <w:lvlJc w:val="left"/>
       <w:pPr>
-        <w:ind w:left="7200" w:hanging="360"/>
+        <w:ind w:left="6840" w:hanging="360"/>
       </w:pPr>
       <w:rPr>
         <w:rFonts w:ascii="Wingdings" w:hAnsi="Wingdings" w:cs="Wingdings" w:hint="default"/>

--- a/Configuring codebase in visual studio 2019.docx
+++ b/Configuring codebase in visual studio 2019.docx
@@ -1,12 +1,14 @@
 
 <file path=word/document.xml><?xml version="1.0" encoding="utf-8"?>
-<w:document xmlns:wpc="http://schemas.microsoft.com/office/word/2010/wordprocessingCanvas" xmlns:cx="http://schemas.microsoft.com/office/drawing/2014/chartex" xmlns:cx1="http://schemas.microsoft.com/office/drawing/2015/9/8/chartex" xmlns:cx2="http://schemas.microsoft.com/office/drawing/2015/10/21/chartex" xmlns:cx3="http://schemas.microsoft.com/office/drawing/2016/5/9/chartex" xmlns:cx4="http://schemas.microsoft.com/office/drawing/2016/5/10/chartex" xmlns:cx5="http://schemas.microsoft.com/office/drawing/2016/5/11/chartex" xmlns:cx6="http://schemas.microsoft.com/office/drawing/2016/5/12/chartex" xmlns:cx7="http://schemas.microsoft.com/office/drawing/2016/5/13/chartex" xmlns:cx8="http://schemas.microsoft.com/office/drawing/2016/5/14/chartex" xmlns:mc="http://schemas.openxmlformats.org/markup-compatibility/2006" xmlns:aink="http://schemas.microsoft.com/office/drawing/2016/ink" xmlns:am3d="http://schemas.microsoft.com/office/drawing/2017/model3d" xmlns:o="urn:schemas-microsoft-com:office:office" xmlns:r="http://schemas.openxmlformats.org/officeDocument/2006/relationships" xmlns:m="http://schemas.openxmlformats.org/officeDocument/2006/math" xmlns:v="urn:schemas-microsoft-com:vml" xmlns:wp14="http://schemas.microsoft.com/office/word/2010/wordprocessingDrawing" xmlns:wp="http://schemas.openxmlformats.org/drawingml/2006/wordprocessingDrawing" xmlns:w10="urn:schemas-microsoft-com:office:word" xmlns:w="http://schemas.openxmlformats.org/wordprocessingml/2006/main" xmlns:w14="http://schemas.microsoft.com/office/word/2010/wordml" xmlns:w15="http://schemas.microsoft.com/office/word/2012/wordml" xmlns:w16cid="http://schemas.microsoft.com/office/word/2016/wordml/cid" xmlns:w16se="http://schemas.microsoft.com/office/word/2015/wordml/symex" xmlns:wpg="http://schemas.microsoft.com/office/word/2010/wordprocessingGroup" xmlns:wpi="http://schemas.microsoft.com/office/word/2010/wordprocessingInk" xmlns:wne="http://schemas.microsoft.com/office/word/2006/wordml" xmlns:wps="http://schemas.microsoft.com/office/word/2010/wordprocessingShape" mc:Ignorable="w14 w15 w16se w16cid wp14">
+<w:document xmlns:wpc="http://schemas.microsoft.com/office/word/2010/wordprocessingCanvas" xmlns:mc="http://schemas.openxmlformats.org/markup-compatibility/2006" xmlns:o="urn:schemas-microsoft-com:office:office" xmlns:r="http://schemas.openxmlformats.org/officeDocument/2006/relationships" xmlns:m="http://schemas.openxmlformats.org/officeDocument/2006/math" xmlns:v="urn:schemas-microsoft-com:vml" xmlns:wp14="http://schemas.microsoft.com/office/word/2010/wordprocessingDrawing" xmlns:wp="http://schemas.openxmlformats.org/drawingml/2006/wordprocessingDrawing" xmlns:w10="urn:schemas-microsoft-com:office:word" xmlns:w="http://schemas.openxmlformats.org/wordprocessingml/2006/main" xmlns:w14="http://schemas.microsoft.com/office/word/2010/wordml" xmlns:wpg="http://schemas.microsoft.com/office/word/2010/wordprocessingGroup" xmlns:wpi="http://schemas.microsoft.com/office/word/2010/wordprocessingInk" xmlns:wne="http://schemas.microsoft.com/office/word/2006/wordml" xmlns:wps="http://schemas.microsoft.com/office/word/2010/wordprocessingShape" mc:Ignorable="w14 wp14">
   <w:body>
     <w:p>
       <w:pPr>
-        <w:rPr>
-          <w:b/>
-          <w:bCs/>
+        <w:jc w:val="center"/>
+        <w:rPr>
+          <w:b/>
+          <w:bCs/>
+          <w:sz w:val="38"/>
           <w:u w:val="single"/>
         </w:rPr>
       </w:pPr>
@@ -14,10 +16,25 @@
         <w:rPr>
           <w:b/>
           <w:bCs/>
+          <w:sz w:val="38"/>
           <w:u w:val="single"/>
         </w:rPr>
-        <w:t>Configuring codebase in visual studio 2019:</w:t>
-      </w:r>
+        <w:t>Configuring</w:t>
+      </w:r>
+      <w:r>
+        <w:rPr>
+          <w:b/>
+          <w:bCs/>
+          <w:sz w:val="38"/>
+          <w:u w:val="single"/>
+        </w:rPr>
+        <w:t xml:space="preserve"> codebase in visual studio 2019</w:t>
+      </w:r>
+    </w:p>
+    <w:p>
+      <w:pPr>
+        <w:pStyle w:val="ListParagraph"/>
+      </w:pPr>
     </w:p>
     <w:p>
       <w:pPr>
@@ -31,9 +48,17 @@
         <w:t xml:space="preserve">Download and </w:t>
       </w:r>
       <w:r>
-        <w:t xml:space="preserve">Install visual studio (link : </w:t>
-      </w:r>
-      <w:hyperlink r:id="rId5" w:history="1">
+        <w:t>Install visual studio (</w:t>
+      </w:r>
+      <w:proofErr w:type="gramStart"/>
+      <w:r>
+        <w:t>link :</w:t>
+      </w:r>
+      <w:proofErr w:type="gramEnd"/>
+      <w:r>
+        <w:t xml:space="preserve"> </w:t>
+      </w:r>
+      <w:hyperlink r:id="rId6" w:history="1">
         <w:r>
           <w:rPr>
             <w:rStyle w:val="Hyperlink"/>
@@ -42,7 +67,13 @@
         </w:r>
       </w:hyperlink>
       <w:r>
-        <w:t xml:space="preserve"> ). I have used visual studio 2019 community version.</w:t>
+        <w:t xml:space="preserve"> ).</w:t>
+      </w:r>
+      <w:r>
+        <w:t xml:space="preserve"> We</w:t>
+      </w:r>
+      <w:r>
+        <w:t xml:space="preserve"> have used visual studio 2019 community version.</w:t>
       </w:r>
     </w:p>
     <w:p>
@@ -54,8 +85,190 @@
         </w:numPr>
       </w:pPr>
       <w:r>
-        <w:t>Download the codebase.</w:t>
-      </w:r>
+        <w:t xml:space="preserve">Download </w:t>
+      </w:r>
+      <w:proofErr w:type="gramStart"/>
+      <w:r>
+        <w:t>the codebase</w:t>
+      </w:r>
+      <w:proofErr w:type="gramEnd"/>
+      <w:r>
+        <w:t xml:space="preserve"> “</w:t>
+      </w:r>
+      <w:proofErr w:type="spellStart"/>
+      <w:r>
+        <w:rPr>
+          <w:rStyle w:val="Strong"/>
+        </w:rPr>
+        <w:t>TSIApiWebApp</w:t>
+      </w:r>
+      <w:proofErr w:type="spellEnd"/>
+      <w:r>
+        <w:rPr>
+          <w:rStyle w:val="Strong"/>
+        </w:rPr>
+        <w:t xml:space="preserve">” </w:t>
+      </w:r>
+      <w:r>
+        <w:rPr>
+          <w:rStyle w:val="Strong"/>
+          <w:b w:val="0"/>
+        </w:rPr>
+        <w:t>directory</w:t>
+      </w:r>
+      <w:r>
+        <w:t>.</w:t>
+      </w:r>
+      <w:r>
+        <w:t xml:space="preserve"> The directory</w:t>
+      </w:r>
+      <w:r>
+        <w:t xml:space="preserve"> must contain</w:t>
+      </w:r>
+      <w:r>
+        <w:t>-</w:t>
+      </w:r>
+    </w:p>
+    <w:p>
+      <w:pPr>
+        <w:pStyle w:val="ListParagraph"/>
+        <w:numPr>
+          <w:ilvl w:val="0"/>
+          <w:numId w:val="4"/>
+        </w:numPr>
+        <w:rPr>
+          <w:rStyle w:val="css-truncate"/>
+        </w:rPr>
+      </w:pPr>
+      <w:hyperlink r:id="rId7" w:tooltip="TSIApiWebApp.Core" w:history="1">
+        <w:proofErr w:type="spellStart"/>
+        <w:r>
+          <w:rPr>
+            <w:rStyle w:val="Hyperlink"/>
+            <w:color w:val="auto"/>
+          </w:rPr>
+          <w:t>TSIApiWebApp.Core</w:t>
+        </w:r>
+        <w:proofErr w:type="spellEnd"/>
+      </w:hyperlink>
+      <w:r>
+        <w:rPr>
+          <w:rStyle w:val="css-truncate"/>
+        </w:rPr>
+        <w:t xml:space="preserve">. </w:t>
+      </w:r>
+      <w:r>
+        <w:t>(</w:t>
+      </w:r>
+      <w:r>
+        <w:t>A</w:t>
+      </w:r>
+      <w:r>
+        <w:t>ll the model classes)</w:t>
+      </w:r>
+    </w:p>
+    <w:p>
+      <w:pPr>
+        <w:pStyle w:val="ListParagraph"/>
+        <w:numPr>
+          <w:ilvl w:val="0"/>
+          <w:numId w:val="4"/>
+        </w:numPr>
+        <w:rPr>
+          <w:rStyle w:val="css-truncate"/>
+        </w:rPr>
+      </w:pPr>
+      <w:hyperlink r:id="rId8" w:tooltip="TSIApiWebApp.Data" w:history="1">
+        <w:proofErr w:type="spellStart"/>
+        <w:r>
+          <w:rPr>
+            <w:rStyle w:val="Hyperlink"/>
+            <w:color w:val="auto"/>
+          </w:rPr>
+          <w:t>TSIApiWebApp.Data</w:t>
+        </w:r>
+        <w:proofErr w:type="spellEnd"/>
+      </w:hyperlink>
+      <w:r>
+        <w:rPr>
+          <w:rStyle w:val="css-truncate"/>
+        </w:rPr>
+        <w:t xml:space="preserve">. </w:t>
+      </w:r>
+      <w:r>
+        <w:t>(</w:t>
+      </w:r>
+      <w:r>
+        <w:t>A</w:t>
+      </w:r>
+      <w:r>
+        <w:t>ll the classes of DB interactions and others)</w:t>
+      </w:r>
+    </w:p>
+    <w:p>
+      <w:pPr>
+        <w:pStyle w:val="ListParagraph"/>
+        <w:numPr>
+          <w:ilvl w:val="0"/>
+          <w:numId w:val="4"/>
+        </w:numPr>
+        <w:rPr>
+          <w:rStyle w:val="css-truncate"/>
+        </w:rPr>
+      </w:pPr>
+      <w:hyperlink r:id="rId9" w:tooltip="TSIApiWebApp" w:history="1">
+        <w:proofErr w:type="spellStart"/>
+        <w:r>
+          <w:rPr>
+            <w:rStyle w:val="Hyperlink"/>
+            <w:color w:val="auto"/>
+          </w:rPr>
+          <w:t>TSIApiWebApp</w:t>
+        </w:r>
+        <w:proofErr w:type="spellEnd"/>
+      </w:hyperlink>
+      <w:r>
+        <w:rPr>
+          <w:rStyle w:val="css-truncate"/>
+        </w:rPr>
+        <w:t xml:space="preserve"> </w:t>
+      </w:r>
+      <w:r>
+        <w:t xml:space="preserve">(Main application) </w:t>
+      </w:r>
+      <w:r>
+        <w:rPr>
+          <w:rStyle w:val="css-truncate"/>
+        </w:rPr>
+        <w:t xml:space="preserve">and </w:t>
+      </w:r>
+    </w:p>
+    <w:p>
+      <w:pPr>
+        <w:pStyle w:val="ListParagraph"/>
+        <w:numPr>
+          <w:ilvl w:val="0"/>
+          <w:numId w:val="4"/>
+        </w:numPr>
+        <w:rPr>
+          <w:rStyle w:val="css-truncate"/>
+        </w:rPr>
+      </w:pPr>
+      <w:hyperlink r:id="rId10" w:tooltip="TSIApiWebApp.sln" w:history="1">
+        <w:r>
+          <w:rPr>
+            <w:rStyle w:val="Hyperlink"/>
+            <w:color w:val="auto"/>
+          </w:rPr>
+          <w:t>TSIApiWebApp.sln</w:t>
+        </w:r>
+      </w:hyperlink>
+    </w:p>
+    <w:p>
+      <w:pPr>
+        <w:pStyle w:val="ListParagraph"/>
+        <w:ind w:left="1440"/>
+      </w:pPr>
     </w:p>
     <w:p>
       <w:pPr>
@@ -66,29 +279,39 @@
         </w:numPr>
       </w:pPr>
       <w:r>
-        <w:t xml:space="preserve">Double click on the </w:t>
-      </w:r>
-      <w:r>
-        <w:rPr>
-          <w:b/>
-          <w:bCs/>
-        </w:rPr>
-        <w:t>TSIApiWebApp.sln</w:t>
-      </w:r>
-      <w:r>
-        <w:t xml:space="preserve"> file of the folder </w:t>
+        <w:t xml:space="preserve">This project is divided into three sections: </w:t>
       </w:r>
       <w:proofErr w:type="spellStart"/>
       <w:r>
-        <w:rPr>
-          <w:b/>
-          <w:bCs/>
-        </w:rPr>
         <w:t>TSIApiWebApp</w:t>
       </w:r>
       <w:proofErr w:type="spellEnd"/>
       <w:r>
-        <w:t>. Project will be opened in visual studio.</w:t>
+        <w:t xml:space="preserve">, </w:t>
+      </w:r>
+      <w:proofErr w:type="spellStart"/>
+      <w:proofErr w:type="gramStart"/>
+      <w:r>
+        <w:t>TSIApiWebApp</w:t>
+      </w:r>
+      <w:r>
+        <w:t>.Core</w:t>
+      </w:r>
+      <w:proofErr w:type="spellEnd"/>
+      <w:r>
+        <w:t xml:space="preserve">  and</w:t>
+      </w:r>
+      <w:proofErr w:type="gramEnd"/>
+      <w:r>
+        <w:t xml:space="preserve"> </w:t>
+      </w:r>
+      <w:proofErr w:type="spellStart"/>
+      <w:r>
+        <w:t>TSIApiWebApp</w:t>
+      </w:r>
+      <w:proofErr w:type="spellEnd"/>
+      <w:r>
+        <w:t>.</w:t>
       </w:r>
     </w:p>
     <w:p>
@@ -100,21 +323,43 @@
         </w:numPr>
       </w:pPr>
       <w:r>
-        <w:t xml:space="preserve">Visual studio comes with built in IIS and </w:t>
+        <w:t xml:space="preserve">Double click on the </w:t>
+      </w:r>
+      <w:r>
+        <w:rPr>
+          <w:b/>
+          <w:bCs/>
+        </w:rPr>
+        <w:t>TSIApiWebApp.sln</w:t>
+      </w:r>
+      <w:r>
+        <w:t xml:space="preserve"> file </w:t>
+      </w:r>
+      <w:r>
+        <w:t>from</w:t>
+      </w:r>
+      <w:r>
+        <w:t xml:space="preserve"> the </w:t>
       </w:r>
       <w:proofErr w:type="spellStart"/>
       <w:r>
-        <w:t>localDb</w:t>
+        <w:t>firectory</w:t>
       </w:r>
       <w:proofErr w:type="spellEnd"/>
       <w:r>
-        <w:t xml:space="preserve">. </w:t>
-      </w:r>
-      <w:r>
-        <w:t>Therefore,</w:t>
-      </w:r>
-      <w:r>
-        <w:t xml:space="preserve"> no need to install these to run the project from visual studio.</w:t>
+        <w:t xml:space="preserve"> </w:t>
+      </w:r>
+      <w:proofErr w:type="spellStart"/>
+      <w:r>
+        <w:rPr>
+          <w:b/>
+          <w:bCs/>
+        </w:rPr>
+        <w:t>TSIApiWebApp</w:t>
+      </w:r>
+      <w:proofErr w:type="spellEnd"/>
+      <w:r>
+        <w:t>. Project will be opened in visual studio.</w:t>
       </w:r>
     </w:p>
     <w:p>
@@ -126,38 +371,27 @@
         </w:numPr>
       </w:pPr>
       <w:r>
-        <w:t xml:space="preserve">This project is divided into three sections: </w:t>
+        <w:t xml:space="preserve">Visual studio comes with built in IIS and </w:t>
       </w:r>
       <w:proofErr w:type="spellStart"/>
       <w:r>
-        <w:t>TSIApiWebApp</w:t>
+        <w:t>localDb</w:t>
       </w:r>
       <w:proofErr w:type="spellEnd"/>
       <w:r>
-        <w:t xml:space="preserve"> (Main application), </w:t>
-      </w:r>
-      <w:proofErr w:type="spellStart"/>
-      <w:r>
-        <w:t>TSIApiWebApp</w:t>
-      </w:r>
-      <w:r>
-        <w:t>.Core</w:t>
-      </w:r>
-      <w:proofErr w:type="spellEnd"/>
-      <w:r>
-        <w:t xml:space="preserve"> (holds all the model classes) and </w:t>
-      </w:r>
-      <w:proofErr w:type="spellStart"/>
-      <w:r>
-        <w:t>TSIApiWebApp</w:t>
-      </w:r>
-      <w:r>
-        <w:t>.Data</w:t>
-      </w:r>
-      <w:proofErr w:type="spellEnd"/>
-      <w:r>
-        <w:t xml:space="preserve"> (holds all the classes of DB interactions and others).</w:t>
-      </w:r>
+        <w:t xml:space="preserve">. </w:t>
+      </w:r>
+      <w:r>
+        <w:t>Therefore,</w:t>
+      </w:r>
+      <w:r>
+        <w:t xml:space="preserve"> no need to install these to run the project from visual studio.</w:t>
+      </w:r>
+    </w:p>
+    <w:p>
+      <w:pPr>
+        <w:pStyle w:val="ListParagraph"/>
+      </w:pPr>
     </w:p>
     <w:p>
       <w:pPr>
@@ -166,11 +400,20 @@
           <w:ilvl w:val="0"/>
           <w:numId w:val="1"/>
         </w:numPr>
-      </w:pPr>
-      <w:r>
-        <w:t>For DB configuration</w:t>
-      </w:r>
-      <w:r>
+        <w:rPr>
+          <w:b/>
+        </w:rPr>
+      </w:pPr>
+      <w:r>
+        <w:rPr>
+          <w:b/>
+        </w:rPr>
+        <w:t>DB configuration</w:t>
+      </w:r>
+      <w:r>
+        <w:rPr>
+          <w:b/>
+        </w:rPr>
         <w:t>:</w:t>
       </w:r>
     </w:p>
@@ -183,7 +426,40 @@
         </w:numPr>
       </w:pPr>
       <w:r>
-        <w:t xml:space="preserve">Connection string in written in </w:t>
+        <w:t>Connection string is</w:t>
+      </w:r>
+      <w:r>
+        <w:t xml:space="preserve"> written in</w:t>
+      </w:r>
+      <w:r>
+        <w:t xml:space="preserve"> </w:t>
+      </w:r>
+      <w:hyperlink r:id="rId11" w:tooltip="TSIApiWebApp" w:history="1">
+        <w:proofErr w:type="spellStart"/>
+        <w:r>
+          <w:rPr>
+            <w:b/>
+            <w:bCs/>
+          </w:rPr>
+          <w:t>TSIApiWebApp</w:t>
+        </w:r>
+        <w:proofErr w:type="spellEnd"/>
+      </w:hyperlink>
+      <w:r>
+        <w:rPr>
+          <w:b/>
+          <w:bCs/>
+        </w:rPr>
+        <w:t xml:space="preserve"> </w:t>
+      </w:r>
+      <w:r>
+        <w:sym w:font="Wingdings" w:char="F0E0"/>
+      </w:r>
+      <w:r>
+        <w:rPr>
+          <w:b/>
+        </w:rPr>
+        <w:t xml:space="preserve"> </w:t>
       </w:r>
       <w:proofErr w:type="spellStart"/>
       <w:r>
@@ -229,7 +505,7 @@
                     <pic:cNvPicPr/>
                   </pic:nvPicPr>
                   <pic:blipFill>
-                    <a:blip r:embed="rId6">
+                    <a:blip r:embed="rId12">
                       <a:extLst>
                         <a:ext uri="{28A0092B-C50C-407E-A947-70E740481C1C}">
                           <a14:useLocalDpi xmlns:a14="http://schemas.microsoft.com/office/drawing/2010/main" val="0"/>
@@ -276,6 +552,38 @@
       <w:proofErr w:type="spellStart"/>
       <w:r>
         <w:rPr>
+          <w:rStyle w:val="Strong"/>
+        </w:rPr>
+        <w:t>TSIApiWebApp.Data</w:t>
+      </w:r>
+      <w:proofErr w:type="spellEnd"/>
+      <w:r>
+        <w:rPr>
+          <w:b/>
+          <w:bCs/>
+        </w:rPr>
+        <w:t xml:space="preserve"> </w:t>
+      </w:r>
+      <w:r>
+        <w:rPr>
+          <w:b/>
+          <w:bCs/>
+        </w:rPr>
+        <w:t xml:space="preserve"> </w:t>
+      </w:r>
+      <w:r>
+        <w:sym w:font="Wingdings" w:char="F0E0"/>
+      </w:r>
+      <w:r>
+        <w:rPr>
+          <w:b/>
+          <w:bCs/>
+        </w:rPr>
+        <w:t xml:space="preserve"> </w:t>
+      </w:r>
+      <w:proofErr w:type="spellStart"/>
+      <w:r>
+        <w:rPr>
           <w:b/>
           <w:bCs/>
         </w:rPr>
@@ -283,23 +591,52 @@
       </w:r>
       <w:proofErr w:type="spellEnd"/>
       <w:r>
-        <w:t xml:space="preserve"> file whether </w:t>
+        <w:t xml:space="preserve"> file</w:t>
+      </w:r>
+      <w:r>
+        <w:t>,</w:t>
+      </w:r>
+      <w:r>
+        <w:t xml:space="preserve"> whether </w:t>
+      </w:r>
+      <w:r>
+        <w:t xml:space="preserve">below </w:t>
+      </w:r>
+      <w:r>
+        <w:t xml:space="preserve">are added in </w:t>
       </w:r>
       <w:proofErr w:type="spellStart"/>
       <w:r>
-        <w:t>Microsoft.EntityFrameworkCore</w:t>
+        <w:t>PackageReference</w:t>
       </w:r>
       <w:proofErr w:type="spellEnd"/>
       <w:r>
-        <w:t xml:space="preserve">(version 3.1.3), </w:t>
-      </w:r>
+        <w:t>:</w:t>
+      </w:r>
+    </w:p>
+    <w:p>
+      <w:pPr>
+        <w:pStyle w:val="ListParagraph"/>
+        <w:ind w:left="1080"/>
+      </w:pPr>
       <w:proofErr w:type="spellStart"/>
       <w:proofErr w:type="gramStart"/>
       <w:r>
+        <w:t>Microsoft.EntityFrameworkCore</w:t>
+      </w:r>
+      <w:proofErr w:type="spellEnd"/>
+      <w:r>
+        <w:t>(</w:t>
+      </w:r>
+      <w:proofErr w:type="gramEnd"/>
+      <w:r>
+        <w:t xml:space="preserve">version 3.1.3), </w:t>
+      </w:r>
+      <w:proofErr w:type="spellStart"/>
+      <w:r>
         <w:t>Microsoft.EntityFrameworkCore.Design</w:t>
       </w:r>
       <w:proofErr w:type="spellEnd"/>
-      <w:proofErr w:type="gramEnd"/>
       <w:r>
         <w:t xml:space="preserve">(version 3.1.3) and </w:t>
       </w:r>
@@ -312,15 +649,7 @@
         <w:t>(version 3.1.3)</w:t>
       </w:r>
       <w:r>
-        <w:t xml:space="preserve"> are added in </w:t>
-      </w:r>
-      <w:proofErr w:type="spellStart"/>
-      <w:r>
-        <w:t>PackageReference</w:t>
-      </w:r>
-      <w:proofErr w:type="spellEnd"/>
-      <w:r>
-        <w:t>.</w:t>
+        <w:t xml:space="preserve"> </w:t>
       </w:r>
     </w:p>
     <w:p>
@@ -355,7 +684,7 @@
                     <pic:cNvPicPr/>
                   </pic:nvPicPr>
                   <pic:blipFill>
-                    <a:blip r:embed="rId7">
+                    <a:blip r:embed="rId13">
                       <a:extLst>
                         <a:ext uri="{28A0092B-C50C-407E-A947-70E740481C1C}">
                           <a14:useLocalDpi xmlns:a14="http://schemas.microsoft.com/office/drawing/2010/main" val="0"/>
@@ -396,7 +725,13 @@
         </w:numPr>
       </w:pPr>
       <w:r>
-        <w:t xml:space="preserve"> If not please add these as NuGet packages from </w:t>
+        <w:t xml:space="preserve"> If not</w:t>
+      </w:r>
+      <w:r>
+        <w:t>,</w:t>
+      </w:r>
+      <w:r>
+        <w:t xml:space="preserve"> please add these as NuGet packages from </w:t>
       </w:r>
     </w:p>
     <w:p>
@@ -414,6 +749,7 @@
         <w:t xml:space="preserve">  </w:t>
       </w:r>
       <w:proofErr w:type="spellStart"/>
+      <w:proofErr w:type="gramStart"/>
       <w:r>
         <w:t>TSIApiWebApp</w:t>
       </w:r>
@@ -422,15 +758,17 @@
       </w:r>
       <w:proofErr w:type="spellEnd"/>
       <w:r>
-        <w:t xml:space="preserve"> (right button </w:t>
-      </w:r>
-      <w:proofErr w:type="gramStart"/>
-      <w:r>
-        <w:t>click</w:t>
+        <w:t xml:space="preserve"> </w:t>
+      </w:r>
+      <w:r>
+        <w:t xml:space="preserve"> </w:t>
+      </w:r>
+      <w:r>
+        <w:t>(</w:t>
       </w:r>
       <w:proofErr w:type="gramEnd"/>
       <w:r>
-        <w:t xml:space="preserve">) </w:t>
+        <w:t xml:space="preserve">right button click) </w:t>
       </w:r>
       <w:r>
         <w:sym w:font="Wingdings" w:char="F0E0"/>
@@ -441,6 +779,8 @@
       <w:r>
         <w:t xml:space="preserve"> </w:t>
       </w:r>
+      <w:bookmarkStart w:id="0" w:name="_GoBack"/>
+      <w:bookmarkEnd w:id="0"/>
     </w:p>
     <w:p>
       <w:pPr>
@@ -468,7 +808,7 @@
                     <pic:cNvPicPr/>
                   </pic:nvPicPr>
                   <pic:blipFill>
-                    <a:blip r:embed="rId8">
+                    <a:blip r:embed="rId14">
                       <a:extLst>
                         <a:ext uri="{28A0092B-C50C-407E-A947-70E740481C1C}">
                           <a14:useLocalDpi xmlns:a14="http://schemas.microsoft.com/office/drawing/2010/main" val="0"/>
@@ -516,7 +856,15 @@
         </w:numPr>
       </w:pPr>
       <w:r>
-        <w:t>Search for these 3 frameworks in NuGet Package Manager window and install these.</w:t>
+        <w:t xml:space="preserve">Search for these 3 frameworks in NuGet Package Manager </w:t>
+      </w:r>
+      <w:proofErr w:type="gramStart"/>
+      <w:r>
+        <w:t>window</w:t>
+      </w:r>
+      <w:proofErr w:type="gramEnd"/>
+      <w:r>
+        <w:t xml:space="preserve"> and install these.</w:t>
       </w:r>
     </w:p>
     <w:p>
@@ -574,7 +922,7 @@
                     <pic:cNvPicPr/>
                   </pic:nvPicPr>
                   <pic:blipFill>
-                    <a:blip r:embed="rId9">
+                    <a:blip r:embed="rId15">
                       <a:extLst>
                         <a:ext uri="{28A0092B-C50C-407E-A947-70E740481C1C}">
                           <a14:useLocalDpi xmlns:a14="http://schemas.microsoft.com/office/drawing/2010/main" val="0"/>
@@ -631,14 +979,25 @@
           <w:bCs/>
         </w:rPr>
       </w:pPr>
-      <w:r>
-        <w:rPr>
-          <w:b/>
-          <w:bCs/>
-        </w:rPr>
-        <w:t xml:space="preserve">dotnet </w:t>
-      </w:r>
       <w:proofErr w:type="spellStart"/>
+      <w:proofErr w:type="gramStart"/>
+      <w:r>
+        <w:rPr>
+          <w:b/>
+          <w:bCs/>
+        </w:rPr>
+        <w:t>dotnet</w:t>
+      </w:r>
+      <w:proofErr w:type="spellEnd"/>
+      <w:proofErr w:type="gramEnd"/>
+      <w:r>
+        <w:rPr>
+          <w:b/>
+          <w:bCs/>
+        </w:rPr>
+        <w:t xml:space="preserve"> </w:t>
+      </w:r>
+      <w:proofErr w:type="spellStart"/>
       <w:r>
         <w:rPr>
           <w:b/>
@@ -652,37 +1011,7 @@
           <w:b/>
           <w:bCs/>
         </w:rPr>
-        <w:t xml:space="preserve"> migrations add </w:t>
-      </w:r>
-      <w:r>
-        <w:rPr>
-          <w:b/>
-          <w:bCs/>
-        </w:rPr>
-        <w:t>[migration name]</w:t>
-      </w:r>
-      <w:r>
-        <w:rPr>
-          <w:b/>
-          <w:bCs/>
-        </w:rPr>
-        <w:t xml:space="preserve"> -s</w:t>
-      </w:r>
-      <w:proofErr w:type="gramStart"/>
-      <w:r>
-        <w:rPr>
-          <w:b/>
-          <w:bCs/>
-        </w:rPr>
-        <w:t xml:space="preserve"> ..</w:t>
-      </w:r>
-      <w:proofErr w:type="gramEnd"/>
-      <w:r>
-        <w:rPr>
-          <w:b/>
-          <w:bCs/>
-        </w:rPr>
-        <w:t>\</w:t>
+        <w:t xml:space="preserve"> migrations add [migration name] -s ..\</w:t>
       </w:r>
       <w:proofErr w:type="spellStart"/>
       <w:r>
@@ -698,39 +1027,41 @@
           <w:b/>
           <w:bCs/>
         </w:rPr>
-        <w:t>\</w:t>
-      </w:r>
+        <w:t xml:space="preserve">\ </w:t>
+      </w:r>
+      <w:proofErr w:type="spellStart"/>
+      <w:r>
+        <w:rPr>
+          <w:b/>
+          <w:bCs/>
+        </w:rPr>
+        <w:t>TSIApiWebApp.csproj</w:t>
+      </w:r>
+      <w:proofErr w:type="spellEnd"/>
+    </w:p>
+    <w:p>
+      <w:pPr>
+        <w:ind w:left="1440"/>
+        <w:rPr>
+          <w:b/>
+          <w:bCs/>
+        </w:rPr>
+      </w:pPr>
+      <w:proofErr w:type="spellStart"/>
+      <w:r>
+        <w:rPr>
+          <w:b/>
+          <w:bCs/>
+        </w:rPr>
+        <w:t>dotnet</w:t>
+      </w:r>
+      <w:proofErr w:type="spellEnd"/>
       <w:r>
         <w:rPr>
           <w:b/>
           <w:bCs/>
         </w:rPr>
         <w:t xml:space="preserve"> </w:t>
-      </w:r>
-      <w:proofErr w:type="spellStart"/>
-      <w:r>
-        <w:rPr>
-          <w:b/>
-          <w:bCs/>
-        </w:rPr>
-        <w:t>TSIApiWebApp.csproj</w:t>
-      </w:r>
-      <w:proofErr w:type="spellEnd"/>
-    </w:p>
-    <w:p>
-      <w:pPr>
-        <w:ind w:left="1440"/>
-        <w:rPr>
-          <w:b/>
-          <w:bCs/>
-        </w:rPr>
-      </w:pPr>
-      <w:r>
-        <w:rPr>
-          <w:b/>
-          <w:bCs/>
-        </w:rPr>
-        <w:t xml:space="preserve">dotnet </w:t>
       </w:r>
       <w:proofErr w:type="spellStart"/>
       <w:r>
@@ -813,7 +1144,7 @@
                     <pic:cNvPicPr/>
                   </pic:nvPicPr>
                   <pic:blipFill>
-                    <a:blip r:embed="rId10">
+                    <a:blip r:embed="rId16">
                       <a:extLst>
                         <a:ext uri="{28A0092B-C50C-407E-A947-70E740481C1C}">
                           <a14:useLocalDpi xmlns:a14="http://schemas.microsoft.com/office/drawing/2010/main" val="0"/>
@@ -898,8 +1229,8 @@
 </file>
 
 <file path=word/numbering.xml><?xml version="1.0" encoding="utf-8"?>
-<w:numbering xmlns:wpc="http://schemas.microsoft.com/office/word/2010/wordprocessingCanvas" xmlns:cx="http://schemas.microsoft.com/office/drawing/2014/chartex" xmlns:cx1="http://schemas.microsoft.com/office/drawing/2015/9/8/chartex" xmlns:cx2="http://schemas.microsoft.com/office/drawing/2015/10/21/chartex" xmlns:cx3="http://schemas.microsoft.com/office/drawing/2016/5/9/chartex" xmlns:cx4="http://schemas.microsoft.com/office/drawing/2016/5/10/chartex" xmlns:cx5="http://schemas.microsoft.com/office/drawing/2016/5/11/chartex" xmlns:cx6="http://schemas.microsoft.com/office/drawing/2016/5/12/chartex" xmlns:cx7="http://schemas.microsoft.com/office/drawing/2016/5/13/chartex" xmlns:cx8="http://schemas.microsoft.com/office/drawing/2016/5/14/chartex" xmlns:mc="http://schemas.openxmlformats.org/markup-compatibility/2006" xmlns:aink="http://schemas.microsoft.com/office/drawing/2016/ink" xmlns:am3d="http://schemas.microsoft.com/office/drawing/2017/model3d" xmlns:o="urn:schemas-microsoft-com:office:office" xmlns:r="http://schemas.openxmlformats.org/officeDocument/2006/relationships" xmlns:m="http://schemas.openxmlformats.org/officeDocument/2006/math" xmlns:v="urn:schemas-microsoft-com:vml" xmlns:wp14="http://schemas.microsoft.com/office/word/2010/wordprocessingDrawing" xmlns:wp="http://schemas.openxmlformats.org/drawingml/2006/wordprocessingDrawing" xmlns:w10="urn:schemas-microsoft-com:office:word" xmlns:w="http://schemas.openxmlformats.org/wordprocessingml/2006/main" xmlns:w14="http://schemas.microsoft.com/office/word/2010/wordml" xmlns:w15="http://schemas.microsoft.com/office/word/2012/wordml" xmlns:w16cid="http://schemas.microsoft.com/office/word/2016/wordml/cid" xmlns:w16se="http://schemas.microsoft.com/office/word/2015/wordml/symex" xmlns:wpg="http://schemas.microsoft.com/office/word/2010/wordprocessingGroup" xmlns:wpi="http://schemas.microsoft.com/office/word/2010/wordprocessingInk" xmlns:wne="http://schemas.microsoft.com/office/word/2006/wordml" xmlns:wps="http://schemas.microsoft.com/office/word/2010/wordprocessingShape" mc:Ignorable="w14 w15 w16se w16cid wp14">
-  <w:abstractNum w:abstractNumId="0" w15:restartNumberingAfterBreak="0">
+<w:numbering xmlns:wpc="http://schemas.microsoft.com/office/word/2010/wordprocessingCanvas" xmlns:mc="http://schemas.openxmlformats.org/markup-compatibility/2006" xmlns:o="urn:schemas-microsoft-com:office:office" xmlns:r="http://schemas.openxmlformats.org/officeDocument/2006/relationships" xmlns:m="http://schemas.openxmlformats.org/officeDocument/2006/math" xmlns:v="urn:schemas-microsoft-com:vml" xmlns:wp14="http://schemas.microsoft.com/office/word/2010/wordprocessingDrawing" xmlns:wp="http://schemas.openxmlformats.org/drawingml/2006/wordprocessingDrawing" xmlns:w10="urn:schemas-microsoft-com:office:word" xmlns:w="http://schemas.openxmlformats.org/wordprocessingml/2006/main" xmlns:w14="http://schemas.microsoft.com/office/word/2010/wordml" xmlns:wpg="http://schemas.microsoft.com/office/word/2010/wordprocessingGroup" xmlns:wpi="http://schemas.microsoft.com/office/word/2010/wordprocessingInk" xmlns:wne="http://schemas.microsoft.com/office/word/2006/wordml" xmlns:wps="http://schemas.microsoft.com/office/word/2010/wordprocessingShape" mc:Ignorable="w14 wp14">
+  <w:abstractNum w:abstractNumId="0">
     <w:nsid w:val="0CEC7CD7"/>
     <w:multiLevelType w:val="hybridMultilevel"/>
     <w:tmpl w:val="9E8CF85C"/>
@@ -985,7 +1316,96 @@
       </w:pPr>
     </w:lvl>
   </w:abstractNum>
-  <w:abstractNum w:abstractNumId="1" w15:restartNumberingAfterBreak="0">
+  <w:abstractNum w:abstractNumId="1">
+    <w:nsid w:val="2D6B282A"/>
+    <w:multiLevelType w:val="hybridMultilevel"/>
+    <w:tmpl w:val="39B2D7FA"/>
+    <w:lvl w:ilvl="0" w:tplc="C8609DCC">
+      <w:start w:val="1"/>
+      <w:numFmt w:val="lowerRoman"/>
+      <w:lvlText w:val="%1."/>
+      <w:lvlJc w:val="left"/>
+      <w:pPr>
+        <w:ind w:left="1440" w:hanging="720"/>
+      </w:pPr>
+      <w:rPr>
+        <w:rFonts w:hint="default"/>
+      </w:rPr>
+    </w:lvl>
+    <w:lvl w:ilvl="1" w:tplc="04090019" w:tentative="1">
+      <w:start w:val="1"/>
+      <w:numFmt w:val="lowerLetter"/>
+      <w:lvlText w:val="%2."/>
+      <w:lvlJc w:val="left"/>
+      <w:pPr>
+        <w:ind w:left="1800" w:hanging="360"/>
+      </w:pPr>
+    </w:lvl>
+    <w:lvl w:ilvl="2" w:tplc="0409001B" w:tentative="1">
+      <w:start w:val="1"/>
+      <w:numFmt w:val="lowerRoman"/>
+      <w:lvlText w:val="%3."/>
+      <w:lvlJc w:val="right"/>
+      <w:pPr>
+        <w:ind w:left="2520" w:hanging="180"/>
+      </w:pPr>
+    </w:lvl>
+    <w:lvl w:ilvl="3" w:tplc="0409000F" w:tentative="1">
+      <w:start w:val="1"/>
+      <w:numFmt w:val="decimal"/>
+      <w:lvlText w:val="%4."/>
+      <w:lvlJc w:val="left"/>
+      <w:pPr>
+        <w:ind w:left="3240" w:hanging="360"/>
+      </w:pPr>
+    </w:lvl>
+    <w:lvl w:ilvl="4" w:tplc="04090019" w:tentative="1">
+      <w:start w:val="1"/>
+      <w:numFmt w:val="lowerLetter"/>
+      <w:lvlText w:val="%5."/>
+      <w:lvlJc w:val="left"/>
+      <w:pPr>
+        <w:ind w:left="3960" w:hanging="360"/>
+      </w:pPr>
+    </w:lvl>
+    <w:lvl w:ilvl="5" w:tplc="0409001B" w:tentative="1">
+      <w:start w:val="1"/>
+      <w:numFmt w:val="lowerRoman"/>
+      <w:lvlText w:val="%6."/>
+      <w:lvlJc w:val="right"/>
+      <w:pPr>
+        <w:ind w:left="4680" w:hanging="180"/>
+      </w:pPr>
+    </w:lvl>
+    <w:lvl w:ilvl="6" w:tplc="0409000F" w:tentative="1">
+      <w:start w:val="1"/>
+      <w:numFmt w:val="decimal"/>
+      <w:lvlText w:val="%7."/>
+      <w:lvlJc w:val="left"/>
+      <w:pPr>
+        <w:ind w:left="5400" w:hanging="360"/>
+      </w:pPr>
+    </w:lvl>
+    <w:lvl w:ilvl="7" w:tplc="04090019" w:tentative="1">
+      <w:start w:val="1"/>
+      <w:numFmt w:val="lowerLetter"/>
+      <w:lvlText w:val="%8."/>
+      <w:lvlJc w:val="left"/>
+      <w:pPr>
+        <w:ind w:left="6120" w:hanging="360"/>
+      </w:pPr>
+    </w:lvl>
+    <w:lvl w:ilvl="8" w:tplc="0409001B" w:tentative="1">
+      <w:start w:val="1"/>
+      <w:numFmt w:val="lowerRoman"/>
+      <w:lvlText w:val="%9."/>
+      <w:lvlJc w:val="right"/>
+      <w:pPr>
+        <w:ind w:left="6840" w:hanging="180"/>
+      </w:pPr>
+    </w:lvl>
+  </w:abstractNum>
+  <w:abstractNum w:abstractNumId="2">
     <w:nsid w:val="7E443D83"/>
     <w:multiLevelType w:val="hybridMultilevel"/>
     <w:tmpl w:val="9EC4408E"/>
@@ -1074,7 +1494,7 @@
       </w:pPr>
     </w:lvl>
   </w:abstractNum>
-  <w:abstractNum w:abstractNumId="2" w15:restartNumberingAfterBreak="0">
+  <w:abstractNum w:abstractNumId="3">
     <w:nsid w:val="7F8C7E40"/>
     <w:multiLevelType w:val="hybridMultilevel"/>
     <w:tmpl w:val="D97057A4"/>
@@ -1188,19 +1608,22 @@
     </w:lvl>
   </w:abstractNum>
   <w:num w:numId="1">
-    <w:abstractNumId w:val="1"/>
+    <w:abstractNumId w:val="2"/>
   </w:num>
   <w:num w:numId="2">
-    <w:abstractNumId w:val="2"/>
+    <w:abstractNumId w:val="3"/>
   </w:num>
   <w:num w:numId="3">
     <w:abstractNumId w:val="0"/>
+  </w:num>
+  <w:num w:numId="4">
+    <w:abstractNumId w:val="1"/>
   </w:num>
 </w:numbering>
 </file>
 
 <file path=word/styles.xml><?xml version="1.0" encoding="utf-8"?>
-<w:styles xmlns:mc="http://schemas.openxmlformats.org/markup-compatibility/2006" xmlns:r="http://schemas.openxmlformats.org/officeDocument/2006/relationships" xmlns:w="http://schemas.openxmlformats.org/wordprocessingml/2006/main" xmlns:w14="http://schemas.microsoft.com/office/word/2010/wordml" xmlns:w15="http://schemas.microsoft.com/office/word/2012/wordml" xmlns:w16cid="http://schemas.microsoft.com/office/word/2016/wordml/cid" xmlns:w16se="http://schemas.microsoft.com/office/word/2015/wordml/symex" mc:Ignorable="w14 w15 w16se w16cid">
+<w:styles xmlns:mc="http://schemas.openxmlformats.org/markup-compatibility/2006" xmlns:r="http://schemas.openxmlformats.org/officeDocument/2006/relationships" xmlns:w="http://schemas.openxmlformats.org/wordprocessingml/2006/main" xmlns:w14="http://schemas.microsoft.com/office/word/2010/wordml" mc:Ignorable="w14">
   <w:docDefaults>
     <w:rPrDefault>
       <w:rPr>
@@ -1216,383 +1639,144 @@
       </w:pPr>
     </w:pPrDefault>
   </w:docDefaults>
-  <w:latentStyles w:defLockedState="0" w:defUIPriority="99" w:defSemiHidden="0" w:defUnhideWhenUsed="0" w:defQFormat="0" w:count="376">
-    <w:lsdException w:name="Normal" w:uiPriority="0" w:qFormat="1"/>
-    <w:lsdException w:name="heading 1" w:uiPriority="9" w:qFormat="1"/>
-    <w:lsdException w:name="heading 2" w:semiHidden="1" w:uiPriority="9" w:unhideWhenUsed="1" w:qFormat="1"/>
-    <w:lsdException w:name="heading 3" w:semiHidden="1" w:uiPriority="9" w:unhideWhenUsed="1" w:qFormat="1"/>
-    <w:lsdException w:name="heading 4" w:semiHidden="1" w:uiPriority="9" w:unhideWhenUsed="1" w:qFormat="1"/>
-    <w:lsdException w:name="heading 5" w:semiHidden="1" w:uiPriority="9" w:unhideWhenUsed="1" w:qFormat="1"/>
-    <w:lsdException w:name="heading 6" w:semiHidden="1" w:uiPriority="9" w:unhideWhenUsed="1" w:qFormat="1"/>
-    <w:lsdException w:name="heading 7" w:semiHidden="1" w:uiPriority="9" w:unhideWhenUsed="1" w:qFormat="1"/>
-    <w:lsdException w:name="heading 8" w:semiHidden="1" w:uiPriority="9" w:unhideWhenUsed="1" w:qFormat="1"/>
-    <w:lsdException w:name="heading 9" w:semiHidden="1" w:uiPriority="9" w:unhideWhenUsed="1" w:qFormat="1"/>
-    <w:lsdException w:name="index 1" w:semiHidden="1" w:unhideWhenUsed="1"/>
-    <w:lsdException w:name="index 2" w:semiHidden="1" w:unhideWhenUsed="1"/>
-    <w:lsdException w:name="index 3" w:semiHidden="1" w:unhideWhenUsed="1"/>
-    <w:lsdException w:name="index 4" w:semiHidden="1" w:unhideWhenUsed="1"/>
-    <w:lsdException w:name="index 5" w:semiHidden="1" w:unhideWhenUsed="1"/>
-    <w:lsdException w:name="index 6" w:semiHidden="1" w:unhideWhenUsed="1"/>
-    <w:lsdException w:name="index 7" w:semiHidden="1" w:unhideWhenUsed="1"/>
-    <w:lsdException w:name="index 8" w:semiHidden="1" w:unhideWhenUsed="1"/>
-    <w:lsdException w:name="index 9" w:semiHidden="1" w:unhideWhenUsed="1"/>
-    <w:lsdException w:name="toc 1" w:semiHidden="1" w:uiPriority="39" w:unhideWhenUsed="1"/>
-    <w:lsdException w:name="toc 2" w:semiHidden="1" w:uiPriority="39" w:unhideWhenUsed="1"/>
-    <w:lsdException w:name="toc 3" w:semiHidden="1" w:uiPriority="39" w:unhideWhenUsed="1"/>
-    <w:lsdException w:name="toc 4" w:semiHidden="1" w:uiPriority="39" w:unhideWhenUsed="1"/>
-    <w:lsdException w:name="toc 5" w:semiHidden="1" w:uiPriority="39" w:unhideWhenUsed="1"/>
-    <w:lsdException w:name="toc 6" w:semiHidden="1" w:uiPriority="39" w:unhideWhenUsed="1"/>
-    <w:lsdException w:name="toc 7" w:semiHidden="1" w:uiPriority="39" w:unhideWhenUsed="1"/>
-    <w:lsdException w:name="toc 8" w:semiHidden="1" w:uiPriority="39" w:unhideWhenUsed="1"/>
-    <w:lsdException w:name="toc 9" w:semiHidden="1" w:uiPriority="39" w:unhideWhenUsed="1"/>
-    <w:lsdException w:name="Normal Indent" w:semiHidden="1" w:unhideWhenUsed="1"/>
-    <w:lsdException w:name="footnote text" w:semiHidden="1" w:unhideWhenUsed="1"/>
-    <w:lsdException w:name="annotation text" w:semiHidden="1" w:unhideWhenUsed="1"/>
-    <w:lsdException w:name="header" w:semiHidden="1" w:unhideWhenUsed="1"/>
-    <w:lsdException w:name="footer" w:semiHidden="1" w:unhideWhenUsed="1"/>
-    <w:lsdException w:name="index heading" w:semiHidden="1" w:unhideWhenUsed="1"/>
-    <w:lsdException w:name="caption" w:semiHidden="1" w:uiPriority="35" w:unhideWhenUsed="1" w:qFormat="1"/>
-    <w:lsdException w:name="table of figures" w:semiHidden="1" w:unhideWhenUsed="1"/>
-    <w:lsdException w:name="envelope address" w:semiHidden="1" w:unhideWhenUsed="1"/>
-    <w:lsdException w:name="envelope return" w:semiHidden="1" w:unhideWhenUsed="1"/>
-    <w:lsdException w:name="footnote reference" w:semiHidden="1" w:unhideWhenUsed="1"/>
-    <w:lsdException w:name="annotation reference" w:semiHidden="1" w:unhideWhenUsed="1"/>
-    <w:lsdException w:name="line number" w:semiHidden="1" w:unhideWhenUsed="1"/>
-    <w:lsdException w:name="page number" w:semiHidden="1" w:unhideWhenUsed="1"/>
-    <w:lsdException w:name="endnote reference" w:semiHidden="1" w:unhideWhenUsed="1"/>
-    <w:lsdException w:name="endnote text" w:semiHidden="1" w:unhideWhenUsed="1"/>
-    <w:lsdException w:name="table of authorities" w:semiHidden="1" w:unhideWhenUsed="1"/>
-    <w:lsdException w:name="macro" w:semiHidden="1" w:unhideWhenUsed="1"/>
-    <w:lsdException w:name="toa heading" w:semiHidden="1" w:unhideWhenUsed="1"/>
-    <w:lsdException w:name="List" w:semiHidden="1" w:unhideWhenUsed="1"/>
-    <w:lsdException w:name="List Bullet" w:semiHidden="1" w:unhideWhenUsed="1"/>
-    <w:lsdException w:name="List Number" w:semiHidden="1" w:unhideWhenUsed="1"/>
-    <w:lsdException w:name="List 2" w:semiHidden="1" w:unhideWhenUsed="1"/>
-    <w:lsdException w:name="List 3" w:semiHidden="1" w:unhideWhenUsed="1"/>
-    <w:lsdException w:name="List 4" w:semiHidden="1" w:unhideWhenUsed="1"/>
-    <w:lsdException w:name="List 5" w:semiHidden="1" w:unhideWhenUsed="1"/>
-    <w:lsdException w:name="List Bullet 2" w:semiHidden="1" w:unhideWhenUsed="1"/>
-    <w:lsdException w:name="List Bullet 3" w:semiHidden="1" w:unhideWhenUsed="1"/>
-    <w:lsdException w:name="List Bullet 4" w:semiHidden="1" w:unhideWhenUsed="1"/>
-    <w:lsdException w:name="List Bullet 5" w:semiHidden="1" w:unhideWhenUsed="1"/>
-    <w:lsdException w:name="List Number 2" w:semiHidden="1" w:unhideWhenUsed="1"/>
-    <w:lsdException w:name="List Number 3" w:semiHidden="1" w:unhideWhenUsed="1"/>
-    <w:lsdException w:name="List Number 4" w:semiHidden="1" w:unhideWhenUsed="1"/>
-    <w:lsdException w:name="List Number 5" w:semiHidden="1" w:unhideWhenUsed="1"/>
-    <w:lsdException w:name="Title" w:uiPriority="10" w:qFormat="1"/>
-    <w:lsdException w:name="Closing" w:semiHidden="1" w:unhideWhenUsed="1"/>
-    <w:lsdException w:name="Signature" w:semiHidden="1" w:unhideWhenUsed="1"/>
-    <w:lsdException w:name="Default Paragraph Font" w:semiHidden="1" w:uiPriority="1" w:unhideWhenUsed="1"/>
-    <w:lsdException w:name="Body Text" w:semiHidden="1" w:unhideWhenUsed="1"/>
-    <w:lsdException w:name="Body Text Indent" w:semiHidden="1" w:unhideWhenUsed="1"/>
-    <w:lsdException w:name="List Continue" w:semiHidden="1" w:unhideWhenUsed="1"/>
-    <w:lsdException w:name="List Continue 2" w:semiHidden="1" w:unhideWhenUsed="1"/>
-    <w:lsdException w:name="List Continue 3" w:semiHidden="1" w:unhideWhenUsed="1"/>
-    <w:lsdException w:name="List Continue 4" w:semiHidden="1" w:unhideWhenUsed="1"/>
-    <w:lsdException w:name="List Continue 5" w:semiHidden="1" w:unhideWhenUsed="1"/>
-    <w:lsdException w:name="Message Header" w:semiHidden="1" w:unhideWhenUsed="1"/>
-    <w:lsdException w:name="Subtitle" w:uiPriority="11" w:qFormat="1"/>
-    <w:lsdException w:name="Salutation" w:semiHidden="1" w:unhideWhenUsed="1"/>
-    <w:lsdException w:name="Date" w:semiHidden="1" w:unhideWhenUsed="1"/>
-    <w:lsdException w:name="Body Text First Indent" w:semiHidden="1" w:unhideWhenUsed="1"/>
-    <w:lsdException w:name="Body Text First Indent 2" w:semiHidden="1" w:unhideWhenUsed="1"/>
-    <w:lsdException w:name="Note Heading" w:semiHidden="1" w:unhideWhenUsed="1"/>
-    <w:lsdException w:name="Body Text 2" w:semiHidden="1" w:unhideWhenUsed="1"/>
-    <w:lsdException w:name="Body Text 3" w:semiHidden="1" w:unhideWhenUsed="1"/>
-    <w:lsdException w:name="Body Text Indent 2" w:semiHidden="1" w:unhideWhenUsed="1"/>
-    <w:lsdException w:name="Body Text Indent 3" w:semiHidden="1" w:unhideWhenUsed="1"/>
-    <w:lsdException w:name="Block Text" w:semiHidden="1" w:unhideWhenUsed="1"/>
-    <w:lsdException w:name="Hyperlink" w:semiHidden="1" w:unhideWhenUsed="1"/>
-    <w:lsdException w:name="FollowedHyperlink" w:semiHidden="1" w:unhideWhenUsed="1"/>
-    <w:lsdException w:name="Strong" w:uiPriority="22" w:qFormat="1"/>
-    <w:lsdException w:name="Emphasis" w:uiPriority="20" w:qFormat="1"/>
-    <w:lsdException w:name="Document Map" w:semiHidden="1" w:unhideWhenUsed="1"/>
-    <w:lsdException w:name="Plain Text" w:semiHidden="1" w:unhideWhenUsed="1"/>
-    <w:lsdException w:name="E-mail Signature" w:semiHidden="1" w:unhideWhenUsed="1"/>
-    <w:lsdException w:name="HTML Top of Form" w:semiHidden="1" w:unhideWhenUsed="1"/>
-    <w:lsdException w:name="HTML Bottom of Form" w:semiHidden="1" w:unhideWhenUsed="1"/>
-    <w:lsdException w:name="Normal (Web)" w:semiHidden="1" w:unhideWhenUsed="1"/>
-    <w:lsdException w:name="HTML Acronym" w:semiHidden="1" w:unhideWhenUsed="1"/>
-    <w:lsdException w:name="HTML Address" w:semiHidden="1" w:unhideWhenUsed="1"/>
-    <w:lsdException w:name="HTML Cite" w:semiHidden="1" w:unhideWhenUsed="1"/>
-    <w:lsdException w:name="HTML Code" w:semiHidden="1" w:unhideWhenUsed="1"/>
-    <w:lsdException w:name="HTML Definition" w:semiHidden="1" w:unhideWhenUsed="1"/>
-    <w:lsdException w:name="HTML Keyboard" w:semiHidden="1" w:unhideWhenUsed="1"/>
-    <w:lsdException w:name="HTML Preformatted" w:semiHidden="1" w:unhideWhenUsed="1"/>
-    <w:lsdException w:name="HTML Sample" w:semiHidden="1" w:unhideWhenUsed="1"/>
-    <w:lsdException w:name="HTML Typewriter" w:semiHidden="1" w:unhideWhenUsed="1"/>
-    <w:lsdException w:name="HTML Variable" w:semiHidden="1" w:unhideWhenUsed="1"/>
-    <w:lsdException w:name="Normal Table" w:semiHidden="1" w:unhideWhenUsed="1"/>
-    <w:lsdException w:name="annotation subject" w:semiHidden="1" w:unhideWhenUsed="1"/>
-    <w:lsdException w:name="No List" w:semiHidden="1" w:unhideWhenUsed="1"/>
-    <w:lsdException w:name="Outline List 1" w:semiHidden="1" w:unhideWhenUsed="1"/>
-    <w:lsdException w:name="Outline List 2" w:semiHidden="1" w:unhideWhenUsed="1"/>
-    <w:lsdException w:name="Outline List 3" w:semiHidden="1" w:unhideWhenUsed="1"/>
-    <w:lsdException w:name="Table Simple 1" w:semiHidden="1" w:unhideWhenUsed="1"/>
-    <w:lsdException w:name="Table Simple 2" w:semiHidden="1" w:unhideWhenUsed="1"/>
-    <w:lsdException w:name="Table Simple 3" w:semiHidden="1" w:unhideWhenUsed="1"/>
-    <w:lsdException w:name="Table Classic 1" w:semiHidden="1" w:unhideWhenUsed="1"/>
-    <w:lsdException w:name="Table Classic 2" w:semiHidden="1" w:unhideWhenUsed="1"/>
-    <w:lsdException w:name="Table Classic 3" w:semiHidden="1" w:unhideWhenUsed="1"/>
-    <w:lsdException w:name="Table Classic 4" w:semiHidden="1" w:unhideWhenUsed="1"/>
-    <w:lsdException w:name="Table Colorful 1" w:semiHidden="1" w:unhideWhenUsed="1"/>
-    <w:lsdException w:name="Table Colorful 2" w:semiHidden="1" w:unhideWhenUsed="1"/>
-    <w:lsdException w:name="Table Colorful 3" w:semiHidden="1" w:unhideWhenUsed="1"/>
-    <w:lsdException w:name="Table Columns 1" w:semiHidden="1" w:unhideWhenUsed="1"/>
-    <w:lsdException w:name="Table Columns 2" w:semiHidden="1" w:unhideWhenUsed="1"/>
-    <w:lsdException w:name="Table Columns 3" w:semiHidden="1" w:unhideWhenUsed="1"/>
-    <w:lsdException w:name="Table Columns 4" w:semiHidden="1" w:unhideWhenUsed="1"/>
-    <w:lsdException w:name="Table Columns 5" w:semiHidden="1" w:unhideWhenUsed="1"/>
-    <w:lsdException w:name="Table Grid 1" w:semiHidden="1" w:unhideWhenUsed="1"/>
-    <w:lsdException w:name="Table Grid 2" w:semiHidden="1" w:unhideWhenUsed="1"/>
-    <w:lsdException w:name="Table Grid 3" w:semiHidden="1" w:unhideWhenUsed="1"/>
-    <w:lsdException w:name="Table Grid 4" w:semiHidden="1" w:unhideWhenUsed="1"/>
-    <w:lsdException w:name="Table Grid 5" w:semiHidden="1" w:unhideWhenUsed="1"/>
-    <w:lsdException w:name="Table Grid 6" w:semiHidden="1" w:unhideWhenUsed="1"/>
-    <w:lsdException w:name="Table Grid 7" w:semiHidden="1" w:unhideWhenUsed="1"/>
-    <w:lsdException w:name="Table Grid 8" w:semiHidden="1" w:unhideWhenUsed="1"/>
-    <w:lsdException w:name="Table List 1" w:semiHidden="1" w:unhideWhenUsed="1"/>
-    <w:lsdException w:name="Table List 2" w:semiHidden="1" w:unhideWhenUsed="1"/>
-    <w:lsdException w:name="Table List 3" w:semiHidden="1" w:unhideWhenUsed="1"/>
-    <w:lsdException w:name="Table List 4" w:semiHidden="1" w:unhideWhenUsed="1"/>
-    <w:lsdException w:name="Table List 5" w:semiHidden="1" w:unhideWhenUsed="1"/>
-    <w:lsdException w:name="Table List 6" w:semiHidden="1" w:unhideWhenUsed="1"/>
-    <w:lsdException w:name="Table List 7" w:semiHidden="1" w:unhideWhenUsed="1"/>
-    <w:lsdException w:name="Table List 8" w:semiHidden="1" w:unhideWhenUsed="1"/>
-    <w:lsdException w:name="Table 3D effects 1" w:semiHidden="1" w:unhideWhenUsed="1"/>
-    <w:lsdException w:name="Table 3D effects 2" w:semiHidden="1" w:unhideWhenUsed="1"/>
-    <w:lsdException w:name="Table 3D effects 3" w:semiHidden="1" w:unhideWhenUsed="1"/>
-    <w:lsdException w:name="Table Contemporary" w:semiHidden="1" w:unhideWhenUsed="1"/>
-    <w:lsdException w:name="Table Elegant" w:semiHidden="1" w:unhideWhenUsed="1"/>
-    <w:lsdException w:name="Table Professional" w:semiHidden="1" w:unhideWhenUsed="1"/>
-    <w:lsdException w:name="Table Subtle 1" w:semiHidden="1" w:unhideWhenUsed="1"/>
-    <w:lsdException w:name="Table Subtle 2" w:semiHidden="1" w:unhideWhenUsed="1"/>
-    <w:lsdException w:name="Table Web 1" w:semiHidden="1" w:unhideWhenUsed="1"/>
-    <w:lsdException w:name="Table Web 2" w:semiHidden="1" w:unhideWhenUsed="1"/>
-    <w:lsdException w:name="Table Web 3" w:semiHidden="1" w:unhideWhenUsed="1"/>
-    <w:lsdException w:name="Balloon Text" w:semiHidden="1" w:unhideWhenUsed="1"/>
-    <w:lsdException w:name="Table Grid" w:uiPriority="39"/>
-    <w:lsdException w:name="Table Theme" w:semiHidden="1" w:unhideWhenUsed="1"/>
-    <w:lsdException w:name="Placeholder Text" w:semiHidden="1"/>
-    <w:lsdException w:name="No Spacing" w:uiPriority="1" w:qFormat="1"/>
-    <w:lsdException w:name="Light Shading" w:uiPriority="60"/>
-    <w:lsdException w:name="Light List" w:uiPriority="61"/>
-    <w:lsdException w:name="Light Grid" w:uiPriority="62"/>
-    <w:lsdException w:name="Medium Shading 1" w:uiPriority="63"/>
-    <w:lsdException w:name="Medium Shading 2" w:uiPriority="64"/>
-    <w:lsdException w:name="Medium List 1" w:uiPriority="65"/>
-    <w:lsdException w:name="Medium List 2" w:uiPriority="66"/>
-    <w:lsdException w:name="Medium Grid 1" w:uiPriority="67"/>
-    <w:lsdException w:name="Medium Grid 2" w:uiPriority="68"/>
-    <w:lsdException w:name="Medium Grid 3" w:uiPriority="69"/>
-    <w:lsdException w:name="Dark List" w:uiPriority="70"/>
-    <w:lsdException w:name="Colorful Shading" w:uiPriority="71"/>
-    <w:lsdException w:name="Colorful List" w:uiPriority="72"/>
-    <w:lsdException w:name="Colorful Grid" w:uiPriority="73"/>
-    <w:lsdException w:name="Light Shading Accent 1" w:uiPriority="60"/>
-    <w:lsdException w:name="Light List Accent 1" w:uiPriority="61"/>
-    <w:lsdException w:name="Light Grid Accent 1" w:uiPriority="62"/>
-    <w:lsdException w:name="Medium Shading 1 Accent 1" w:uiPriority="63"/>
-    <w:lsdException w:name="Medium Shading 2 Accent 1" w:uiPriority="64"/>
-    <w:lsdException w:name="Medium List 1 Accent 1" w:uiPriority="65"/>
-    <w:lsdException w:name="Revision" w:semiHidden="1"/>
-    <w:lsdException w:name="List Paragraph" w:uiPriority="34" w:qFormat="1"/>
-    <w:lsdException w:name="Quote" w:uiPriority="29" w:qFormat="1"/>
-    <w:lsdException w:name="Intense Quote" w:uiPriority="30" w:qFormat="1"/>
-    <w:lsdException w:name="Medium List 2 Accent 1" w:uiPriority="66"/>
-    <w:lsdException w:name="Medium Grid 1 Accent 1" w:uiPriority="67"/>
-    <w:lsdException w:name="Medium Grid 2 Accent 1" w:uiPriority="68"/>
-    <w:lsdException w:name="Medium Grid 3 Accent 1" w:uiPriority="69"/>
-    <w:lsdException w:name="Dark List Accent 1" w:uiPriority="70"/>
-    <w:lsdException w:name="Colorful Shading Accent 1" w:uiPriority="71"/>
-    <w:lsdException w:name="Colorful List Accent 1" w:uiPriority="72"/>
-    <w:lsdException w:name="Colorful Grid Accent 1" w:uiPriority="73"/>
-    <w:lsdException w:name="Light Shading Accent 2" w:uiPriority="60"/>
-    <w:lsdException w:name="Light List Accent 2" w:uiPriority="61"/>
-    <w:lsdException w:name="Light Grid Accent 2" w:uiPriority="62"/>
-    <w:lsdException w:name="Medium Shading 1 Accent 2" w:uiPriority="63"/>
-    <w:lsdException w:name="Medium Shading 2 Accent 2" w:uiPriority="64"/>
-    <w:lsdException w:name="Medium List 1 Accent 2" w:uiPriority="65"/>
-    <w:lsdException w:name="Medium List 2 Accent 2" w:uiPriority="66"/>
-    <w:lsdException w:name="Medium Grid 1 Accent 2" w:uiPriority="67"/>
-    <w:lsdException w:name="Medium Grid 2 Accent 2" w:uiPriority="68"/>
-    <w:lsdException w:name="Medium Grid 3 Accent 2" w:uiPriority="69"/>
-    <w:lsdException w:name="Dark List Accent 2" w:uiPriority="70"/>
-    <w:lsdException w:name="Colorful Shading Accent 2" w:uiPriority="71"/>
-    <w:lsdException w:name="Colorful List Accent 2" w:uiPriority="72"/>
-    <w:lsdException w:name="Colorful Grid Accent 2" w:uiPriority="73"/>
-    <w:lsdException w:name="Light Shading Accent 3" w:uiPriority="60"/>
-    <w:lsdException w:name="Light List Accent 3" w:uiPriority="61"/>
-    <w:lsdException w:name="Light Grid Accent 3" w:uiPriority="62"/>
-    <w:lsdException w:name="Medium Shading 1 Accent 3" w:uiPriority="63"/>
-    <w:lsdException w:name="Medium Shading 2 Accent 3" w:uiPriority="64"/>
-    <w:lsdException w:name="Medium List 1 Accent 3" w:uiPriority="65"/>
-    <w:lsdException w:name="Medium List 2 Accent 3" w:uiPriority="66"/>
-    <w:lsdException w:name="Medium Grid 1 Accent 3" w:uiPriority="67"/>
-    <w:lsdException w:name="Medium Grid 2 Accent 3" w:uiPriority="68"/>
-    <w:lsdException w:name="Medium Grid 3 Accent 3" w:uiPriority="69"/>
-    <w:lsdException w:name="Dark List Accent 3" w:uiPriority="70"/>
-    <w:lsdException w:name="Colorful Shading Accent 3" w:uiPriority="71"/>
-    <w:lsdException w:name="Colorful List Accent 3" w:uiPriority="72"/>
-    <w:lsdException w:name="Colorful Grid Accent 3" w:uiPriority="73"/>
-    <w:lsdException w:name="Light Shading Accent 4" w:uiPriority="60"/>
-    <w:lsdException w:name="Light List Accent 4" w:uiPriority="61"/>
-    <w:lsdException w:name="Light Grid Accent 4" w:uiPriority="62"/>
-    <w:lsdException w:name="Medium Shading 1 Accent 4" w:uiPriority="63"/>
-    <w:lsdException w:name="Medium Shading 2 Accent 4" w:uiPriority="64"/>
-    <w:lsdException w:name="Medium List 1 Accent 4" w:uiPriority="65"/>
-    <w:lsdException w:name="Medium List 2 Accent 4" w:uiPriority="66"/>
-    <w:lsdException w:name="Medium Grid 1 Accent 4" w:uiPriority="67"/>
-    <w:lsdException w:name="Medium Grid 2 Accent 4" w:uiPriority="68"/>
-    <w:lsdException w:name="Medium Grid 3 Accent 4" w:uiPriority="69"/>
-    <w:lsdException w:name="Dark List Accent 4" w:uiPriority="70"/>
-    <w:lsdException w:name="Colorful Shading Accent 4" w:uiPriority="71"/>
-    <w:lsdException w:name="Colorful List Accent 4" w:uiPriority="72"/>
-    <w:lsdException w:name="Colorful Grid Accent 4" w:uiPriority="73"/>
-    <w:lsdException w:name="Light Shading Accent 5" w:uiPriority="60"/>
-    <w:lsdException w:name="Light List Accent 5" w:uiPriority="61"/>
-    <w:lsdException w:name="Light Grid Accent 5" w:uiPriority="62"/>
-    <w:lsdException w:name="Medium Shading 1 Accent 5" w:uiPriority="63"/>
-    <w:lsdException w:name="Medium Shading 2 Accent 5" w:uiPriority="64"/>
-    <w:lsdException w:name="Medium List 1 Accent 5" w:uiPriority="65"/>
-    <w:lsdException w:name="Medium List 2 Accent 5" w:uiPriority="66"/>
-    <w:lsdException w:name="Medium Grid 1 Accent 5" w:uiPriority="67"/>
-    <w:lsdException w:name="Medium Grid 2 Accent 5" w:uiPriority="68"/>
-    <w:lsdException w:name="Medium Grid 3 Accent 5" w:uiPriority="69"/>
-    <w:lsdException w:name="Dark List Accent 5" w:uiPriority="70"/>
-    <w:lsdException w:name="Colorful Shading Accent 5" w:uiPriority="71"/>
-    <w:lsdException w:name="Colorful List Accent 5" w:uiPriority="72"/>
-    <w:lsdException w:name="Colorful Grid Accent 5" w:uiPriority="73"/>
-    <w:lsdException w:name="Light Shading Accent 6" w:uiPriority="60"/>
-    <w:lsdException w:name="Light List Accent 6" w:uiPriority="61"/>
-    <w:lsdException w:name="Light Grid Accent 6" w:uiPriority="62"/>
-    <w:lsdException w:name="Medium Shading 1 Accent 6" w:uiPriority="63"/>
-    <w:lsdException w:name="Medium Shading 2 Accent 6" w:uiPriority="64"/>
-    <w:lsdException w:name="Medium List 1 Accent 6" w:uiPriority="65"/>
-    <w:lsdException w:name="Medium List 2 Accent 6" w:uiPriority="66"/>
-    <w:lsdException w:name="Medium Grid 1 Accent 6" w:uiPriority="67"/>
-    <w:lsdException w:name="Medium Grid 2 Accent 6" w:uiPriority="68"/>
-    <w:lsdException w:name="Medium Grid 3 Accent 6" w:uiPriority="69"/>
-    <w:lsdException w:name="Dark List Accent 6" w:uiPriority="70"/>
-    <w:lsdException w:name="Colorful Shading Accent 6" w:uiPriority="71"/>
-    <w:lsdException w:name="Colorful List Accent 6" w:uiPriority="72"/>
-    <w:lsdException w:name="Colorful Grid Accent 6" w:uiPriority="73"/>
-    <w:lsdException w:name="Subtle Emphasis" w:uiPriority="19" w:qFormat="1"/>
-    <w:lsdException w:name="Intense Emphasis" w:uiPriority="21" w:qFormat="1"/>
-    <w:lsdException w:name="Subtle Reference" w:uiPriority="31" w:qFormat="1"/>
-    <w:lsdException w:name="Intense Reference" w:uiPriority="32" w:qFormat="1"/>
-    <w:lsdException w:name="Book Title" w:uiPriority="33" w:qFormat="1"/>
-    <w:lsdException w:name="Bibliography" w:semiHidden="1" w:uiPriority="37" w:unhideWhenUsed="1"/>
-    <w:lsdException w:name="TOC Heading" w:semiHidden="1" w:uiPriority="39" w:unhideWhenUsed="1" w:qFormat="1"/>
-    <w:lsdException w:name="Plain Table 1" w:uiPriority="41"/>
-    <w:lsdException w:name="Plain Table 2" w:uiPriority="42"/>
-    <w:lsdException w:name="Plain Table 3" w:uiPriority="43"/>
-    <w:lsdException w:name="Plain Table 4" w:uiPriority="44"/>
-    <w:lsdException w:name="Plain Table 5" w:uiPriority="45"/>
-    <w:lsdException w:name="Grid Table Light" w:uiPriority="40"/>
-    <w:lsdException w:name="Grid Table 1 Light" w:uiPriority="46"/>
-    <w:lsdException w:name="Grid Table 2" w:uiPriority="47"/>
-    <w:lsdException w:name="Grid Table 3" w:uiPriority="48"/>
-    <w:lsdException w:name="Grid Table 4" w:uiPriority="49"/>
-    <w:lsdException w:name="Grid Table 5 Dark" w:uiPriority="50"/>
-    <w:lsdException w:name="Grid Table 6 Colorful" w:uiPriority="51"/>
-    <w:lsdException w:name="Grid Table 7 Colorful" w:uiPriority="52"/>
-    <w:lsdException w:name="Grid Table 1 Light Accent 1" w:uiPriority="46"/>
-    <w:lsdException w:name="Grid Table 2 Accent 1" w:uiPriority="47"/>
-    <w:lsdException w:name="Grid Table 3 Accent 1" w:uiPriority="48"/>
-    <w:lsdException w:name="Grid Table 4 Accent 1" w:uiPriority="49"/>
-    <w:lsdException w:name="Grid Table 5 Dark Accent 1" w:uiPriority="50"/>
-    <w:lsdException w:name="Grid Table 6 Colorful Accent 1" w:uiPriority="51"/>
-    <w:lsdException w:name="Grid Table 7 Colorful Accent 1" w:uiPriority="52"/>
-    <w:lsdException w:name="Grid Table 1 Light Accent 2" w:uiPriority="46"/>
-    <w:lsdException w:name="Grid Table 2 Accent 2" w:uiPriority="47"/>
-    <w:lsdException w:name="Grid Table 3 Accent 2" w:uiPriority="48"/>
-    <w:lsdException w:name="Grid Table 4 Accent 2" w:uiPriority="49"/>
-    <w:lsdException w:name="Grid Table 5 Dark Accent 2" w:uiPriority="50"/>
-    <w:lsdException w:name="Grid Table 6 Colorful Accent 2" w:uiPriority="51"/>
-    <w:lsdException w:name="Grid Table 7 Colorful Accent 2" w:uiPriority="52"/>
-    <w:lsdException w:name="Grid Table 1 Light Accent 3" w:uiPriority="46"/>
-    <w:lsdException w:name="Grid Table 2 Accent 3" w:uiPriority="47"/>
-    <w:lsdException w:name="Grid Table 3 Accent 3" w:uiPriority="48"/>
-    <w:lsdException w:name="Grid Table 4 Accent 3" w:uiPriority="49"/>
-    <w:lsdException w:name="Grid Table 5 Dark Accent 3" w:uiPriority="50"/>
-    <w:lsdException w:name="Grid Table 6 Colorful Accent 3" w:uiPriority="51"/>
-    <w:lsdException w:name="Grid Table 7 Colorful Accent 3" w:uiPriority="52"/>
-    <w:lsdException w:name="Grid Table 1 Light Accent 4" w:uiPriority="46"/>
-    <w:lsdException w:name="Grid Table 2 Accent 4" w:uiPriority="47"/>
-    <w:lsdException w:name="Grid Table 3 Accent 4" w:uiPriority="48"/>
-    <w:lsdException w:name="Grid Table 4 Accent 4" w:uiPriority="49"/>
-    <w:lsdException w:name="Grid Table 5 Dark Accent 4" w:uiPriority="50"/>
-    <w:lsdException w:name="Grid Table 6 Colorful Accent 4" w:uiPriority="51"/>
-    <w:lsdException w:name="Grid Table 7 Colorful Accent 4" w:uiPriority="52"/>
-    <w:lsdException w:name="Grid Table 1 Light Accent 5" w:uiPriority="46"/>
-    <w:lsdException w:name="Grid Table 2 Accent 5" w:uiPriority="47"/>
-    <w:lsdException w:name="Grid Table 3 Accent 5" w:uiPriority="48"/>
-    <w:lsdException w:name="Grid Table 4 Accent 5" w:uiPriority="49"/>
-    <w:lsdException w:name="Grid Table 5 Dark Accent 5" w:uiPriority="50"/>
-    <w:lsdException w:name="Grid Table 6 Colorful Accent 5" w:uiPriority="51"/>
-    <w:lsdException w:name="Grid Table 7 Colorful Accent 5" w:uiPriority="52"/>
-    <w:lsdException w:name="Grid Table 1 Light Accent 6" w:uiPriority="46"/>
-    <w:lsdException w:name="Grid Table 2 Accent 6" w:uiPriority="47"/>
-    <w:lsdException w:name="Grid Table 3 Accent 6" w:uiPriority="48"/>
-    <w:lsdException w:name="Grid Table 4 Accent 6" w:uiPriority="49"/>
-    <w:lsdException w:name="Grid Table 5 Dark Accent 6" w:uiPriority="50"/>
-    <w:lsdException w:name="Grid Table 6 Colorful Accent 6" w:uiPriority="51"/>
-    <w:lsdException w:name="Grid Table 7 Colorful Accent 6" w:uiPriority="52"/>
-    <w:lsdException w:name="List Table 1 Light" w:uiPriority="46"/>
-    <w:lsdException w:name="List Table 2" w:uiPriority="47"/>
-    <w:lsdException w:name="List Table 3" w:uiPriority="48"/>
-    <w:lsdException w:name="List Table 4" w:uiPriority="49"/>
-    <w:lsdException w:name="List Table 5 Dark" w:uiPriority="50"/>
-    <w:lsdException w:name="List Table 6 Colorful" w:uiPriority="51"/>
-    <w:lsdException w:name="List Table 7 Colorful" w:uiPriority="52"/>
-    <w:lsdException w:name="List Table 1 Light Accent 1" w:uiPriority="46"/>
-    <w:lsdException w:name="List Table 2 Accent 1" w:uiPriority="47"/>
-    <w:lsdException w:name="List Table 3 Accent 1" w:uiPriority="48"/>
-    <w:lsdException w:name="List Table 4 Accent 1" w:uiPriority="49"/>
-    <w:lsdException w:name="List Table 5 Dark Accent 1" w:uiPriority="50"/>
-    <w:lsdException w:name="List Table 6 Colorful Accent 1" w:uiPriority="51"/>
-    <w:lsdException w:name="List Table 7 Colorful Accent 1" w:uiPriority="52"/>
-    <w:lsdException w:name="List Table 1 Light Accent 2" w:uiPriority="46"/>
-    <w:lsdException w:name="List Table 2 Accent 2" w:uiPriority="47"/>
-    <w:lsdException w:name="List Table 3 Accent 2" w:uiPriority="48"/>
-    <w:lsdException w:name="List Table 4 Accent 2" w:uiPriority="49"/>
-    <w:lsdException w:name="List Table 5 Dark Accent 2" w:uiPriority="50"/>
-    <w:lsdException w:name="List Table 6 Colorful Accent 2" w:uiPriority="51"/>
-    <w:lsdException w:name="List Table 7 Colorful Accent 2" w:uiPriority="52"/>
-    <w:lsdException w:name="List Table 1 Light Accent 3" w:uiPriority="46"/>
-    <w:lsdException w:name="List Table 2 Accent 3" w:uiPriority="47"/>
-    <w:lsdException w:name="List Table 3 Accent 3" w:uiPriority="48"/>
-    <w:lsdException w:name="List Table 4 Accent 3" w:uiPriority="49"/>
-    <w:lsdException w:name="List Table 5 Dark Accent 3" w:uiPriority="50"/>
-    <w:lsdException w:name="List Table 6 Colorful Accent 3" w:uiPriority="51"/>
-    <w:lsdException w:name="List Table 7 Colorful Accent 3" w:uiPriority="52"/>
-    <w:lsdException w:name="List Table 1 Light Accent 4" w:uiPriority="46"/>
-    <w:lsdException w:name="List Table 2 Accent 4" w:uiPriority="47"/>
-    <w:lsdException w:name="List Table 3 Accent 4" w:uiPriority="48"/>
-    <w:lsdException w:name="List Table 4 Accent 4" w:uiPriority="49"/>
-    <w:lsdException w:name="List Table 5 Dark Accent 4" w:uiPriority="50"/>
-    <w:lsdException w:name="List Table 6 Colorful Accent 4" w:uiPriority="51"/>
-    <w:lsdException w:name="List Table 7 Colorful Accent 4" w:uiPriority="52"/>
-    <w:lsdException w:name="List Table 1 Light Accent 5" w:uiPriority="46"/>
-    <w:lsdException w:name="List Table 2 Accent 5" w:uiPriority="47"/>
-    <w:lsdException w:name="List Table 3 Accent 5" w:uiPriority="48"/>
-    <w:lsdException w:name="List Table 4 Accent 5" w:uiPriority="49"/>
-    <w:lsdException w:name="List Table 5 Dark Accent 5" w:uiPriority="50"/>
-    <w:lsdException w:name="List Table 6 Colorful Accent 5" w:uiPriority="51"/>
-    <w:lsdException w:name="List Table 7 Colorful Accent 5" w:uiPriority="52"/>
-    <w:lsdException w:name="List Table 1 Light Accent 6" w:uiPriority="46"/>
-    <w:lsdException w:name="List Table 2 Accent 6" w:uiPriority="47"/>
-    <w:lsdException w:name="List Table 3 Accent 6" w:uiPriority="48"/>
-    <w:lsdException w:name="List Table 4 Accent 6" w:uiPriority="49"/>
-    <w:lsdException w:name="List Table 5 Dark Accent 6" w:uiPriority="50"/>
-    <w:lsdException w:name="List Table 6 Colorful Accent 6" w:uiPriority="51"/>
-    <w:lsdException w:name="List Table 7 Colorful Accent 6" w:uiPriority="52"/>
-    <w:lsdException w:name="Mention" w:semiHidden="1" w:unhideWhenUsed="1"/>
-    <w:lsdException w:name="Smart Hyperlink" w:semiHidden="1" w:unhideWhenUsed="1"/>
-    <w:lsdException w:name="Hashtag" w:semiHidden="1" w:unhideWhenUsed="1"/>
-    <w:lsdException w:name="Unresolved Mention" w:semiHidden="1" w:unhideWhenUsed="1"/>
-    <w:lsdException w:name="Smart Link" w:semiHidden="1" w:unhideWhenUsed="1"/>
+  <w:latentStyles w:defLockedState="0" w:defUIPriority="99" w:defSemiHidden="1" w:defUnhideWhenUsed="1" w:defQFormat="0" w:count="267">
+    <w:lsdException w:name="Normal" w:semiHidden="0" w:uiPriority="0" w:unhideWhenUsed="0" w:qFormat="1"/>
+    <w:lsdException w:name="heading 1" w:semiHidden="0" w:uiPriority="9" w:unhideWhenUsed="0" w:qFormat="1"/>
+    <w:lsdException w:name="heading 2" w:uiPriority="9" w:qFormat="1"/>
+    <w:lsdException w:name="heading 3" w:uiPriority="9" w:qFormat="1"/>
+    <w:lsdException w:name="heading 4" w:uiPriority="9" w:qFormat="1"/>
+    <w:lsdException w:name="heading 5" w:uiPriority="9" w:qFormat="1"/>
+    <w:lsdException w:name="heading 6" w:uiPriority="9" w:qFormat="1"/>
+    <w:lsdException w:name="heading 7" w:uiPriority="9" w:qFormat="1"/>
+    <w:lsdException w:name="heading 8" w:uiPriority="9" w:qFormat="1"/>
+    <w:lsdException w:name="heading 9" w:uiPriority="9" w:qFormat="1"/>
+    <w:lsdException w:name="toc 1" w:uiPriority="39"/>
+    <w:lsdException w:name="toc 2" w:uiPriority="39"/>
+    <w:lsdException w:name="toc 3" w:uiPriority="39"/>
+    <w:lsdException w:name="toc 4" w:uiPriority="39"/>
+    <w:lsdException w:name="toc 5" w:uiPriority="39"/>
+    <w:lsdException w:name="toc 6" w:uiPriority="39"/>
+    <w:lsdException w:name="toc 7" w:uiPriority="39"/>
+    <w:lsdException w:name="toc 8" w:uiPriority="39"/>
+    <w:lsdException w:name="toc 9" w:uiPriority="39"/>
+    <w:lsdException w:name="caption" w:uiPriority="35" w:qFormat="1"/>
+    <w:lsdException w:name="Title" w:semiHidden="0" w:uiPriority="10" w:unhideWhenUsed="0" w:qFormat="1"/>
+    <w:lsdException w:name="Default Paragraph Font" w:uiPriority="1"/>
+    <w:lsdException w:name="Subtitle" w:semiHidden="0" w:uiPriority="11" w:unhideWhenUsed="0" w:qFormat="1"/>
+    <w:lsdException w:name="Strong" w:semiHidden="0" w:uiPriority="22" w:unhideWhenUsed="0" w:qFormat="1"/>
+    <w:lsdException w:name="Emphasis" w:semiHidden="0" w:uiPriority="20" w:unhideWhenUsed="0" w:qFormat="1"/>
+    <w:lsdException w:name="Table Grid" w:semiHidden="0" w:uiPriority="39" w:unhideWhenUsed="0"/>
+    <w:lsdException w:name="Placeholder Text" w:unhideWhenUsed="0"/>
+    <w:lsdException w:name="No Spacing" w:semiHidden="0" w:uiPriority="1" w:unhideWhenUsed="0" w:qFormat="1"/>
+    <w:lsdException w:name="Light Shading" w:semiHidden="0" w:uiPriority="60" w:unhideWhenUsed="0"/>
+    <w:lsdException w:name="Light List" w:semiHidden="0" w:uiPriority="61" w:unhideWhenUsed="0"/>
+    <w:lsdException w:name="Light Grid" w:semiHidden="0" w:uiPriority="62" w:unhideWhenUsed="0"/>
+    <w:lsdException w:name="Medium Shading 1" w:semiHidden="0" w:uiPriority="63" w:unhideWhenUsed="0"/>
+    <w:lsdException w:name="Medium Shading 2" w:semiHidden="0" w:uiPriority="64" w:unhideWhenUsed="0"/>
+    <w:lsdException w:name="Medium List 1" w:semiHidden="0" w:uiPriority="65" w:unhideWhenUsed="0"/>
+    <w:lsdException w:name="Medium List 2" w:semiHidden="0" w:uiPriority="66" w:unhideWhenUsed="0"/>
+    <w:lsdException w:name="Medium Grid 1" w:semiHidden="0" w:uiPriority="67" w:unhideWhenUsed="0"/>
+    <w:lsdException w:name="Medium Grid 2" w:semiHidden="0" w:uiPriority="68" w:unhideWhenUsed="0"/>
+    <w:lsdException w:name="Medium Grid 3" w:semiHidden="0" w:uiPriority="69" w:unhideWhenUsed="0"/>
+    <w:lsdException w:name="Dark List" w:semiHidden="0" w:uiPriority="70" w:unhideWhenUsed="0"/>
+    <w:lsdException w:name="Colorful Shading" w:semiHidden="0" w:uiPriority="71" w:unhideWhenUsed="0"/>
+    <w:lsdException w:name="Colorful List" w:semiHidden="0" w:uiPriority="72" w:unhideWhenUsed="0"/>
+    <w:lsdException w:name="Colorful Grid" w:semiHidden="0" w:uiPriority="73" w:unhideWhenUsed="0"/>
+    <w:lsdException w:name="Light Shading Accent 1" w:semiHidden="0" w:uiPriority="60" w:unhideWhenUsed="0"/>
+    <w:lsdException w:name="Light List Accent 1" w:semiHidden="0" w:uiPriority="61" w:unhideWhenUsed="0"/>
+    <w:lsdException w:name="Light Grid Accent 1" w:semiHidden="0" w:uiPriority="62" w:unhideWhenUsed="0"/>
+    <w:lsdException w:name="Medium Shading 1 Accent 1" w:semiHidden="0" w:uiPriority="63" w:unhideWhenUsed="0"/>
+    <w:lsdException w:name="Medium Shading 2 Accent 1" w:semiHidden="0" w:uiPriority="64" w:unhideWhenUsed="0"/>
+    <w:lsdException w:name="Medium List 1 Accent 1" w:semiHidden="0" w:uiPriority="65" w:unhideWhenUsed="0"/>
+    <w:lsdException w:name="Revision" w:unhideWhenUsed="0"/>
+    <w:lsdException w:name="List Paragraph" w:semiHidden="0" w:uiPriority="34" w:unhideWhenUsed="0" w:qFormat="1"/>
+    <w:lsdException w:name="Quote" w:semiHidden="0" w:uiPriority="29" w:unhideWhenUsed="0" w:qFormat="1"/>
+    <w:lsdException w:name="Intense Quote" w:semiHidden="0" w:uiPriority="30" w:unhideWhenUsed="0" w:qFormat="1"/>
+    <w:lsdException w:name="Medium List 2 Accent 1" w:semiHidden="0" w:uiPriority="66" w:unhideWhenUsed="0"/>
+    <w:lsdException w:name="Medium Grid 1 Accent 1" w:semiHidden="0" w:uiPriority="67" w:unhideWhenUsed="0"/>
+    <w:lsdException w:name="Medium Grid 2 Accent 1" w:semiHidden="0" w:uiPriority="68" w:unhideWhenUsed="0"/>
+    <w:lsdException w:name="Medium Grid 3 Accent 1" w:semiHidden="0" w:uiPriority="69" w:unhideWhenUsed="0"/>
+    <w:lsdException w:name="Dark List Accent 1" w:semiHidden="0" w:uiPriority="70" w:unhideWhenUsed="0"/>
+    <w:lsdException w:name="Colorful Shading Accent 1" w:semiHidden="0" w:uiPriority="71" w:unhideWhenUsed="0"/>
+    <w:lsdException w:name="Colorful List Accent 1" w:semiHidden="0" w:uiPriority="72" w:unhideWhenUsed="0"/>
+    <w:lsdException w:name="Colorful Grid Accent 1" w:semiHidden="0" w:uiPriority="73" w:unhideWhenUsed="0"/>
+    <w:lsdException w:name="Light Shading Accent 2" w:semiHidden="0" w:uiPriority="60" w:unhideWhenUsed="0"/>
+    <w:lsdException w:name="Light List Accent 2" w:semiHidden="0" w:uiPriority="61" w:unhideWhenUsed="0"/>
+    <w:lsdException w:name="Light Grid Accent 2" w:semiHidden="0" w:uiPriority="62" w:unhideWhenUsed="0"/>
+    <w:lsdException w:name="Medium Shading 1 Accent 2" w:semiHidden="0" w:uiPriority="63" w:unhideWhenUsed="0"/>
+    <w:lsdException w:name="Medium Shading 2 Accent 2" w:semiHidden="0" w:uiPriority="64" w:unhideWhenUsed="0"/>
+    <w:lsdException w:name="Medium List 1 Accent 2" w:semiHidden="0" w:uiPriority="65" w:unhideWhenUsed="0"/>
+    <w:lsdException w:name="Medium List 2 Accent 2" w:semiHidden="0" w:uiPriority="66" w:unhideWhenUsed="0"/>
+    <w:lsdException w:name="Medium Grid 1 Accent 2" w:semiHidden="0" w:uiPriority="67" w:unhideWhenUsed="0"/>
+    <w:lsdException w:name="Medium Grid 2 Accent 2" w:semiHidden="0" w:uiPriority="68" w:unhideWhenUsed="0"/>
+    <w:lsdException w:name="Medium Grid 3 Accent 2" w:semiHidden="0" w:uiPriority="69" w:unhideWhenUsed="0"/>
+    <w:lsdException w:name="Dark List Accent 2" w:semiHidden="0" w:uiPriority="70" w:unhideWhenUsed="0"/>
+    <w:lsdException w:name="Colorful Shading Accent 2" w:semiHidden="0" w:uiPriority="71" w:unhideWhenUsed="0"/>
+    <w:lsdException w:name="Colorful List Accent 2" w:semiHidden="0" w:uiPriority="72" w:unhideWhenUsed="0"/>
+    <w:lsdException w:name="Colorful Grid Accent 2" w:semiHidden="0" w:uiPriority="73" w:unhideWhenUsed="0"/>
+    <w:lsdException w:name="Light Shading Accent 3" w:semiHidden="0" w:uiPriority="60" w:unhideWhenUsed="0"/>
+    <w:lsdException w:name="Light List Accent 3" w:semiHidden="0" w:uiPriority="61" w:unhideWhenUsed="0"/>
+    <w:lsdException w:name="Light Grid Accent 3" w:semiHidden="0" w:uiPriority="62" w:unhideWhenUsed="0"/>
+    <w:lsdException w:name="Medium Shading 1 Accent 3" w:semiHidden="0" w:uiPriority="63" w:unhideWhenUsed="0"/>
+    <w:lsdException w:name="Medium Shading 2 Accent 3" w:semiHidden="0" w:uiPriority="64" w:unhideWhenUsed="0"/>
+    <w:lsdException w:name="Medium List 1 Accent 3" w:semiHidden="0" w:uiPriority="65" w:unhideWhenUsed="0"/>
+    <w:lsdException w:name="Medium List 2 Accent 3" w:semiHidden="0" w:uiPriority="66" w:unhideWhenUsed="0"/>
+    <w:lsdException w:name="Medium Grid 1 Accent 3" w:semiHidden="0" w:uiPriority="67" w:unhideWhenUsed="0"/>
+    <w:lsdException w:name="Medium Grid 2 Accent 3" w:semiHidden="0" w:uiPriority="68" w:unhideWhenUsed="0"/>
+    <w:lsdException w:name="Medium Grid 3 Accent 3" w:semiHidden="0" w:uiPriority="69" w:unhideWhenUsed="0"/>
+    <w:lsdException w:name="Dark List Accent 3" w:semiHidden="0" w:uiPriority="70" w:unhideWhenUsed="0"/>
+    <w:lsdException w:name="Colorful Shading Accent 3" w:semiHidden="0" w:uiPriority="71" w:unhideWhenUsed="0"/>
+    <w:lsdException w:name="Colorful List Accent 3" w:semiHidden="0" w:uiPriority="72" w:unhideWhenUsed="0"/>
+    <w:lsdException w:name="Colorful Grid Accent 3" w:semiHidden="0" w:uiPriority="73" w:unhideWhenUsed="0"/>
+    <w:lsdException w:name="Light Shading Accent 4" w:semiHidden="0" w:uiPriority="60" w:unhideWhenUsed="0"/>
+    <w:lsdException w:name="Light List Accent 4" w:semiHidden="0" w:uiPriority="61" w:unhideWhenUsed="0"/>
+    <w:lsdException w:name="Light Grid Accent 4" w:semiHidden="0" w:uiPriority="62" w:unhideWhenUsed="0"/>
+    <w:lsdException w:name="Medium Shading 1 Accent 4" w:semiHidden="0" w:uiPriority="63" w:unhideWhenUsed="0"/>
+    <w:lsdException w:name="Medium Shading 2 Accent 4" w:semiHidden="0" w:uiPriority="64" w:unhideWhenUsed="0"/>
+    <w:lsdException w:name="Medium List 1 Accent 4" w:semiHidden="0" w:uiPriority="65" w:unhideWhenUsed="0"/>
+    <w:lsdException w:name="Medium List 2 Accent 4" w:semiHidden="0" w:uiPriority="66" w:unhideWhenUsed="0"/>
+    <w:lsdException w:name="Medium Grid 1 Accent 4" w:semiHidden="0" w:uiPriority="67" w:unhideWhenUsed="0"/>
+    <w:lsdException w:name="Medium Grid 2 Accent 4" w:semiHidden="0" w:uiPriority="68" w:unhideWhenUsed="0"/>
+    <w:lsdException w:name="Medium Grid 3 Accent 4" w:semiHidden="0" w:uiPriority="69" w:unhideWhenUsed="0"/>
+    <w:lsdException w:name="Dark List Accent 4" w:semiHidden="0" w:uiPriority="70" w:unhideWhenUsed="0"/>
+    <w:lsdException w:name="Colorful Shading Accent 4" w:semiHidden="0" w:uiPriority="71" w:unhideWhenUsed="0"/>
+    <w:lsdException w:name="Colorful List Accent 4" w:semiHidden="0" w:uiPriority="72" w:unhideWhenUsed="0"/>
+    <w:lsdException w:name="Colorful Grid Accent 4" w:semiHidden="0" w:uiPriority="73" w:unhideWhenUsed="0"/>
+    <w:lsdException w:name="Light Shading Accent 5" w:semiHidden="0" w:uiPriority="60" w:unhideWhenUsed="0"/>
+    <w:lsdException w:name="Light List Accent 5" w:semiHidden="0" w:uiPriority="61" w:unhideWhenUsed="0"/>
+    <w:lsdException w:name="Light Grid Accent 5" w:semiHidden="0" w:uiPriority="62" w:unhideWhenUsed="0"/>
+    <w:lsdException w:name="Medium Shading 1 Accent 5" w:semiHidden="0" w:uiPriority="63" w:unhideWhenUsed="0"/>
+    <w:lsdException w:name="Medium Shading 2 Accent 5" w:semiHidden="0" w:uiPriority="64" w:unhideWhenUsed="0"/>
+    <w:lsdException w:name="Medium List 1 Accent 5" w:semiHidden="0" w:uiPriority="65" w:unhideWhenUsed="0"/>
+    <w:lsdException w:name="Medium List 2 Accent 5" w:semiHidden="0" w:uiPriority="66" w:unhideWhenUsed="0"/>
+    <w:lsdException w:name="Medium Grid 1 Accent 5" w:semiHidden="0" w:uiPriority="67" w:unhideWhenUsed="0"/>
+    <w:lsdException w:name="Medium Grid 2 Accent 5" w:semiHidden="0" w:uiPriority="68" w:unhideWhenUsed="0"/>
+    <w:lsdException w:name="Medium Grid 3 Accent 5" w:semiHidden="0" w:uiPriority="69" w:unhideWhenUsed="0"/>
+    <w:lsdException w:name="Dark List Accent 5" w:semiHidden="0" w:uiPriority="70" w:unhideWhenUsed="0"/>
+    <w:lsdException w:name="Colorful Shading Accent 5" w:semiHidden="0" w:uiPriority="71" w:unhideWhenUsed="0"/>
+    <w:lsdException w:name="Colorful List Accent 5" w:semiHidden="0" w:uiPriority="72" w:unhideWhenUsed="0"/>
+    <w:lsdException w:name="Colorful Grid Accent 5" w:semiHidden="0" w:uiPriority="73" w:unhideWhenUsed="0"/>
+    <w:lsdException w:name="Light Shading Accent 6" w:semiHidden="0" w:uiPriority="60" w:unhideWhenUsed="0"/>
+    <w:lsdException w:name="Light List Accent 6" w:semiHidden="0" w:uiPriority="61" w:unhideWhenUsed="0"/>
+    <w:lsdException w:name="Light Grid Accent 6" w:semiHidden="0" w:uiPriority="62" w:unhideWhenUsed="0"/>
+    <w:lsdException w:name="Medium Shading 1 Accent 6" w:semiHidden="0" w:uiPriority="63" w:unhideWhenUsed="0"/>
+    <w:lsdException w:name="Medium Shading 2 Accent 6" w:semiHidden="0" w:uiPriority="64" w:unhideWhenUsed="0"/>
+    <w:lsdException w:name="Medium List 1 Accent 6" w:semiHidden="0" w:uiPriority="65" w:unhideWhenUsed="0"/>
+    <w:lsdException w:name="Medium List 2 Accent 6" w:semiHidden="0" w:uiPriority="66" w:unhideWhenUsed="0"/>
+    <w:lsdException w:name="Medium Grid 1 Accent 6" w:semiHidden="0" w:uiPriority="67" w:unhideWhenUsed="0"/>
+    <w:lsdException w:name="Medium Grid 2 Accent 6" w:semiHidden="0" w:uiPriority="68" w:unhideWhenUsed="0"/>
+    <w:lsdException w:name="Medium Grid 3 Accent 6" w:semiHidden="0" w:uiPriority="69" w:unhideWhenUsed="0"/>
+    <w:lsdException w:name="Dark List Accent 6" w:semiHidden="0" w:uiPriority="70" w:unhideWhenUsed="0"/>
+    <w:lsdException w:name="Colorful Shading Accent 6" w:semiHidden="0" w:uiPriority="71" w:unhideWhenUsed="0"/>
+    <w:lsdException w:name="Colorful List Accent 6" w:semiHidden="0" w:uiPriority="72" w:unhideWhenUsed="0"/>
+    <w:lsdException w:name="Colorful Grid Accent 6" w:semiHidden="0" w:uiPriority="73" w:unhideWhenUsed="0"/>
+    <w:lsdException w:name="Subtle Emphasis" w:semiHidden="0" w:uiPriority="19" w:unhideWhenUsed="0" w:qFormat="1"/>
+    <w:lsdException w:name="Intense Emphasis" w:semiHidden="0" w:uiPriority="21" w:unhideWhenUsed="0" w:qFormat="1"/>
+    <w:lsdException w:name="Subtle Reference" w:semiHidden="0" w:uiPriority="31" w:unhideWhenUsed="0" w:qFormat="1"/>
+    <w:lsdException w:name="Intense Reference" w:semiHidden="0" w:uiPriority="32" w:unhideWhenUsed="0" w:qFormat="1"/>
+    <w:lsdException w:name="Book Title" w:semiHidden="0" w:uiPriority="33" w:unhideWhenUsed="0" w:qFormat="1"/>
+    <w:lsdException w:name="Bibliography" w:uiPriority="37"/>
+    <w:lsdException w:name="TOC Heading" w:uiPriority="39" w:qFormat="1"/>
   </w:latentStyles>
   <w:style w:type="paragraph" w:default="1" w:styleId="Normal">
     <w:name w:val="Normal"/>
@@ -1647,7 +1831,7 @@
       <w:u w:val="single"/>
     </w:rPr>
   </w:style>
-  <w:style w:type="character" w:styleId="UnresolvedMention">
+  <w:style w:type="character" w:customStyle="1" w:styleId="UnresolvedMention">
     <w:name w:val="Unresolved Mention"/>
     <w:basedOn w:val="DefaultParagraphFont"/>
     <w:uiPriority w:val="99"/>
@@ -1658,6 +1842,322 @@
       <w:color w:val="605E5C"/>
       <w:shd w:val="clear" w:color="auto" w:fill="E1DFDD"/>
     </w:rPr>
+  </w:style>
+  <w:style w:type="paragraph" w:styleId="BalloonText">
+    <w:name w:val="Balloon Text"/>
+    <w:basedOn w:val="Normal"/>
+    <w:link w:val="BalloonTextChar"/>
+    <w:uiPriority w:val="99"/>
+    <w:semiHidden/>
+    <w:unhideWhenUsed/>
+    <w:rsid w:val="002B7C2B"/>
+    <w:pPr>
+      <w:spacing w:after="0" w:line="240" w:lineRule="auto"/>
+    </w:pPr>
+    <w:rPr>
+      <w:rFonts w:ascii="Tahoma" w:hAnsi="Tahoma" w:cs="Tahoma"/>
+      <w:sz w:val="16"/>
+      <w:szCs w:val="16"/>
+    </w:rPr>
+  </w:style>
+  <w:style w:type="character" w:customStyle="1" w:styleId="BalloonTextChar">
+    <w:name w:val="Balloon Text Char"/>
+    <w:basedOn w:val="DefaultParagraphFont"/>
+    <w:link w:val="BalloonText"/>
+    <w:uiPriority w:val="99"/>
+    <w:semiHidden/>
+    <w:rsid w:val="002B7C2B"/>
+    <w:rPr>
+      <w:rFonts w:ascii="Tahoma" w:hAnsi="Tahoma" w:cs="Tahoma"/>
+      <w:sz w:val="16"/>
+      <w:szCs w:val="16"/>
+    </w:rPr>
+  </w:style>
+  <w:style w:type="character" w:styleId="Strong">
+    <w:name w:val="Strong"/>
+    <w:basedOn w:val="DefaultParagraphFont"/>
+    <w:uiPriority w:val="22"/>
+    <w:qFormat/>
+    <w:rsid w:val="002B7C2B"/>
+    <w:rPr>
+      <w:b/>
+      <w:bCs/>
+    </w:rPr>
+  </w:style>
+  <w:style w:type="character" w:customStyle="1" w:styleId="css-truncate">
+    <w:name w:val="css-truncate"/>
+    <w:basedOn w:val="DefaultParagraphFont"/>
+    <w:rsid w:val="00764633"/>
+  </w:style>
+</w:styles>
+</file>
+
+<file path=word/stylesWithEffects.xml><?xml version="1.0" encoding="utf-8"?>
+<w:styles xmlns:wpc="http://schemas.microsoft.com/office/word/2010/wordprocessingCanvas" xmlns:mc="http://schemas.openxmlformats.org/markup-compatibility/2006" xmlns:o="urn:schemas-microsoft-com:office:office" xmlns:r="http://schemas.openxmlformats.org/officeDocument/2006/relationships" xmlns:m="http://schemas.openxmlformats.org/officeDocument/2006/math" xmlns:v="urn:schemas-microsoft-com:vml" xmlns:wp14="http://schemas.microsoft.com/office/word/2010/wordprocessingDrawing" xmlns:wp="http://schemas.openxmlformats.org/drawingml/2006/wordprocessingDrawing" xmlns:w10="urn:schemas-microsoft-com:office:word" xmlns:w="http://schemas.openxmlformats.org/wordprocessingml/2006/main" xmlns:w14="http://schemas.microsoft.com/office/word/2010/wordml" xmlns:wpg="http://schemas.microsoft.com/office/word/2010/wordprocessingGroup" xmlns:wpi="http://schemas.microsoft.com/office/word/2010/wordprocessingInk" xmlns:wne="http://schemas.microsoft.com/office/word/2006/wordml" xmlns:wps="http://schemas.microsoft.com/office/word/2010/wordprocessingShape" mc:Ignorable="w14 wp14">
+  <w:docDefaults>
+    <w:rPrDefault>
+      <w:rPr>
+        <w:rFonts w:asciiTheme="minorHAnsi" w:eastAsiaTheme="minorHAnsi" w:hAnsiTheme="minorHAnsi" w:cstheme="minorBidi"/>
+        <w:sz w:val="22"/>
+        <w:szCs w:val="22"/>
+        <w:lang w:val="en-US" w:eastAsia="en-US" w:bidi="ar-SA"/>
+      </w:rPr>
+    </w:rPrDefault>
+    <w:pPrDefault>
+      <w:pPr>
+        <w:spacing w:after="160" w:line="259" w:lineRule="auto"/>
+      </w:pPr>
+    </w:pPrDefault>
+  </w:docDefaults>
+  <w:latentStyles w:defLockedState="0" w:defUIPriority="99" w:defSemiHidden="1" w:defUnhideWhenUsed="1" w:defQFormat="0" w:count="267">
+    <w:lsdException w:name="Normal" w:semiHidden="0" w:uiPriority="0" w:unhideWhenUsed="0" w:qFormat="1"/>
+    <w:lsdException w:name="heading 1" w:semiHidden="0" w:uiPriority="9" w:unhideWhenUsed="0" w:qFormat="1"/>
+    <w:lsdException w:name="heading 2" w:uiPriority="9" w:qFormat="1"/>
+    <w:lsdException w:name="heading 3" w:uiPriority="9" w:qFormat="1"/>
+    <w:lsdException w:name="heading 4" w:uiPriority="9" w:qFormat="1"/>
+    <w:lsdException w:name="heading 5" w:uiPriority="9" w:qFormat="1"/>
+    <w:lsdException w:name="heading 6" w:uiPriority="9" w:qFormat="1"/>
+    <w:lsdException w:name="heading 7" w:uiPriority="9" w:qFormat="1"/>
+    <w:lsdException w:name="heading 8" w:uiPriority="9" w:qFormat="1"/>
+    <w:lsdException w:name="heading 9" w:uiPriority="9" w:qFormat="1"/>
+    <w:lsdException w:name="toc 1" w:uiPriority="39"/>
+    <w:lsdException w:name="toc 2" w:uiPriority="39"/>
+    <w:lsdException w:name="toc 3" w:uiPriority="39"/>
+    <w:lsdException w:name="toc 4" w:uiPriority="39"/>
+    <w:lsdException w:name="toc 5" w:uiPriority="39"/>
+    <w:lsdException w:name="toc 6" w:uiPriority="39"/>
+    <w:lsdException w:name="toc 7" w:uiPriority="39"/>
+    <w:lsdException w:name="toc 8" w:uiPriority="39"/>
+    <w:lsdException w:name="toc 9" w:uiPriority="39"/>
+    <w:lsdException w:name="caption" w:uiPriority="35" w:qFormat="1"/>
+    <w:lsdException w:name="Title" w:semiHidden="0" w:uiPriority="10" w:unhideWhenUsed="0" w:qFormat="1"/>
+    <w:lsdException w:name="Default Paragraph Font" w:uiPriority="1"/>
+    <w:lsdException w:name="Subtitle" w:semiHidden="0" w:uiPriority="11" w:unhideWhenUsed="0" w:qFormat="1"/>
+    <w:lsdException w:name="Strong" w:semiHidden="0" w:uiPriority="22" w:unhideWhenUsed="0" w:qFormat="1"/>
+    <w:lsdException w:name="Emphasis" w:semiHidden="0" w:uiPriority="20" w:unhideWhenUsed="0" w:qFormat="1"/>
+    <w:lsdException w:name="Table Grid" w:semiHidden="0" w:uiPriority="39" w:unhideWhenUsed="0"/>
+    <w:lsdException w:name="Placeholder Text" w:unhideWhenUsed="0"/>
+    <w:lsdException w:name="No Spacing" w:semiHidden="0" w:uiPriority="1" w:unhideWhenUsed="0" w:qFormat="1"/>
+    <w:lsdException w:name="Light Shading" w:semiHidden="0" w:uiPriority="60" w:unhideWhenUsed="0"/>
+    <w:lsdException w:name="Light List" w:semiHidden="0" w:uiPriority="61" w:unhideWhenUsed="0"/>
+    <w:lsdException w:name="Light Grid" w:semiHidden="0" w:uiPriority="62" w:unhideWhenUsed="0"/>
+    <w:lsdException w:name="Medium Shading 1" w:semiHidden="0" w:uiPriority="63" w:unhideWhenUsed="0"/>
+    <w:lsdException w:name="Medium Shading 2" w:semiHidden="0" w:uiPriority="64" w:unhideWhenUsed="0"/>
+    <w:lsdException w:name="Medium List 1" w:semiHidden="0" w:uiPriority="65" w:unhideWhenUsed="0"/>
+    <w:lsdException w:name="Medium List 2" w:semiHidden="0" w:uiPriority="66" w:unhideWhenUsed="0"/>
+    <w:lsdException w:name="Medium Grid 1" w:semiHidden="0" w:uiPriority="67" w:unhideWhenUsed="0"/>
+    <w:lsdException w:name="Medium Grid 2" w:semiHidden="0" w:uiPriority="68" w:unhideWhenUsed="0"/>
+    <w:lsdException w:name="Medium Grid 3" w:semiHidden="0" w:uiPriority="69" w:unhideWhenUsed="0"/>
+    <w:lsdException w:name="Dark List" w:semiHidden="0" w:uiPriority="70" w:unhideWhenUsed="0"/>
+    <w:lsdException w:name="Colorful Shading" w:semiHidden="0" w:uiPriority="71" w:unhideWhenUsed="0"/>
+    <w:lsdException w:name="Colorful List" w:semiHidden="0" w:uiPriority="72" w:unhideWhenUsed="0"/>
+    <w:lsdException w:name="Colorful Grid" w:semiHidden="0" w:uiPriority="73" w:unhideWhenUsed="0"/>
+    <w:lsdException w:name="Light Shading Accent 1" w:semiHidden="0" w:uiPriority="60" w:unhideWhenUsed="0"/>
+    <w:lsdException w:name="Light List Accent 1" w:semiHidden="0" w:uiPriority="61" w:unhideWhenUsed="0"/>
+    <w:lsdException w:name="Light Grid Accent 1" w:semiHidden="0" w:uiPriority="62" w:unhideWhenUsed="0"/>
+    <w:lsdException w:name="Medium Shading 1 Accent 1" w:semiHidden="0" w:uiPriority="63" w:unhideWhenUsed="0"/>
+    <w:lsdException w:name="Medium Shading 2 Accent 1" w:semiHidden="0" w:uiPriority="64" w:unhideWhenUsed="0"/>
+    <w:lsdException w:name="Medium List 1 Accent 1" w:semiHidden="0" w:uiPriority="65" w:unhideWhenUsed="0"/>
+    <w:lsdException w:name="Revision" w:unhideWhenUsed="0"/>
+    <w:lsdException w:name="List Paragraph" w:semiHidden="0" w:uiPriority="34" w:unhideWhenUsed="0" w:qFormat="1"/>
+    <w:lsdException w:name="Quote" w:semiHidden="0" w:uiPriority="29" w:unhideWhenUsed="0" w:qFormat="1"/>
+    <w:lsdException w:name="Intense Quote" w:semiHidden="0" w:uiPriority="30" w:unhideWhenUsed="0" w:qFormat="1"/>
+    <w:lsdException w:name="Medium List 2 Accent 1" w:semiHidden="0" w:uiPriority="66" w:unhideWhenUsed="0"/>
+    <w:lsdException w:name="Medium Grid 1 Accent 1" w:semiHidden="0" w:uiPriority="67" w:unhideWhenUsed="0"/>
+    <w:lsdException w:name="Medium Grid 2 Accent 1" w:semiHidden="0" w:uiPriority="68" w:unhideWhenUsed="0"/>
+    <w:lsdException w:name="Medium Grid 3 Accent 1" w:semiHidden="0" w:uiPriority="69" w:unhideWhenUsed="0"/>
+    <w:lsdException w:name="Dark List Accent 1" w:semiHidden="0" w:uiPriority="70" w:unhideWhenUsed="0"/>
+    <w:lsdException w:name="Colorful Shading Accent 1" w:semiHidden="0" w:uiPriority="71" w:unhideWhenUsed="0"/>
+    <w:lsdException w:name="Colorful List Accent 1" w:semiHidden="0" w:uiPriority="72" w:unhideWhenUsed="0"/>
+    <w:lsdException w:name="Colorful Grid Accent 1" w:semiHidden="0" w:uiPriority="73" w:unhideWhenUsed="0"/>
+    <w:lsdException w:name="Light Shading Accent 2" w:semiHidden="0" w:uiPriority="60" w:unhideWhenUsed="0"/>
+    <w:lsdException w:name="Light List Accent 2" w:semiHidden="0" w:uiPriority="61" w:unhideWhenUsed="0"/>
+    <w:lsdException w:name="Light Grid Accent 2" w:semiHidden="0" w:uiPriority="62" w:unhideWhenUsed="0"/>
+    <w:lsdException w:name="Medium Shading 1 Accent 2" w:semiHidden="0" w:uiPriority="63" w:unhideWhenUsed="0"/>
+    <w:lsdException w:name="Medium Shading 2 Accent 2" w:semiHidden="0" w:uiPriority="64" w:unhideWhenUsed="0"/>
+    <w:lsdException w:name="Medium List 1 Accent 2" w:semiHidden="0" w:uiPriority="65" w:unhideWhenUsed="0"/>
+    <w:lsdException w:name="Medium List 2 Accent 2" w:semiHidden="0" w:uiPriority="66" w:unhideWhenUsed="0"/>
+    <w:lsdException w:name="Medium Grid 1 Accent 2" w:semiHidden="0" w:uiPriority="67" w:unhideWhenUsed="0"/>
+    <w:lsdException w:name="Medium Grid 2 Accent 2" w:semiHidden="0" w:uiPriority="68" w:unhideWhenUsed="0"/>
+    <w:lsdException w:name="Medium Grid 3 Accent 2" w:semiHidden="0" w:uiPriority="69" w:unhideWhenUsed="0"/>
+    <w:lsdException w:name="Dark List Accent 2" w:semiHidden="0" w:uiPriority="70" w:unhideWhenUsed="0"/>
+    <w:lsdException w:name="Colorful Shading Accent 2" w:semiHidden="0" w:uiPriority="71" w:unhideWhenUsed="0"/>
+    <w:lsdException w:name="Colorful List Accent 2" w:semiHidden="0" w:uiPriority="72" w:unhideWhenUsed="0"/>
+    <w:lsdException w:name="Colorful Grid Accent 2" w:semiHidden="0" w:uiPriority="73" w:unhideWhenUsed="0"/>
+    <w:lsdException w:name="Light Shading Accent 3" w:semiHidden="0" w:uiPriority="60" w:unhideWhenUsed="0"/>
+    <w:lsdException w:name="Light List Accent 3" w:semiHidden="0" w:uiPriority="61" w:unhideWhenUsed="0"/>
+    <w:lsdException w:name="Light Grid Accent 3" w:semiHidden="0" w:uiPriority="62" w:unhideWhenUsed="0"/>
+    <w:lsdException w:name="Medium Shading 1 Accent 3" w:semiHidden="0" w:uiPriority="63" w:unhideWhenUsed="0"/>
+    <w:lsdException w:name="Medium Shading 2 Accent 3" w:semiHidden="0" w:uiPriority="64" w:unhideWhenUsed="0"/>
+    <w:lsdException w:name="Medium List 1 Accent 3" w:semiHidden="0" w:uiPriority="65" w:unhideWhenUsed="0"/>
+    <w:lsdException w:name="Medium List 2 Accent 3" w:semiHidden="0" w:uiPriority="66" w:unhideWhenUsed="0"/>
+    <w:lsdException w:name="Medium Grid 1 Accent 3" w:semiHidden="0" w:uiPriority="67" w:unhideWhenUsed="0"/>
+    <w:lsdException w:name="Medium Grid 2 Accent 3" w:semiHidden="0" w:uiPriority="68" w:unhideWhenUsed="0"/>
+    <w:lsdException w:name="Medium Grid 3 Accent 3" w:semiHidden="0" w:uiPriority="69" w:unhideWhenUsed="0"/>
+    <w:lsdException w:name="Dark List Accent 3" w:semiHidden="0" w:uiPriority="70" w:unhideWhenUsed="0"/>
+    <w:lsdException w:name="Colorful Shading Accent 3" w:semiHidden="0" w:uiPriority="71" w:unhideWhenUsed="0"/>
+    <w:lsdException w:name="Colorful List Accent 3" w:semiHidden="0" w:uiPriority="72" w:unhideWhenUsed="0"/>
+    <w:lsdException w:name="Colorful Grid Accent 3" w:semiHidden="0" w:uiPriority="73" w:unhideWhenUsed="0"/>
+    <w:lsdException w:name="Light Shading Accent 4" w:semiHidden="0" w:uiPriority="60" w:unhideWhenUsed="0"/>
+    <w:lsdException w:name="Light List Accent 4" w:semiHidden="0" w:uiPriority="61" w:unhideWhenUsed="0"/>
+    <w:lsdException w:name="Light Grid Accent 4" w:semiHidden="0" w:uiPriority="62" w:unhideWhenUsed="0"/>
+    <w:lsdException w:name="Medium Shading 1 Accent 4" w:semiHidden="0" w:uiPriority="63" w:unhideWhenUsed="0"/>
+    <w:lsdException w:name="Medium Shading 2 Accent 4" w:semiHidden="0" w:uiPriority="64" w:unhideWhenUsed="0"/>
+    <w:lsdException w:name="Medium List 1 Accent 4" w:semiHidden="0" w:uiPriority="65" w:unhideWhenUsed="0"/>
+    <w:lsdException w:name="Medium List 2 Accent 4" w:semiHidden="0" w:uiPriority="66" w:unhideWhenUsed="0"/>
+    <w:lsdException w:name="Medium Grid 1 Accent 4" w:semiHidden="0" w:uiPriority="67" w:unhideWhenUsed="0"/>
+    <w:lsdException w:name="Medium Grid 2 Accent 4" w:semiHidden="0" w:uiPriority="68" w:unhideWhenUsed="0"/>
+    <w:lsdException w:name="Medium Grid 3 Accent 4" w:semiHidden="0" w:uiPriority="69" w:unhideWhenUsed="0"/>
+    <w:lsdException w:name="Dark List Accent 4" w:semiHidden="0" w:uiPriority="70" w:unhideWhenUsed="0"/>
+    <w:lsdException w:name="Colorful Shading Accent 4" w:semiHidden="0" w:uiPriority="71" w:unhideWhenUsed="0"/>
+    <w:lsdException w:name="Colorful List Accent 4" w:semiHidden="0" w:uiPriority="72" w:unhideWhenUsed="0"/>
+    <w:lsdException w:name="Colorful Grid Accent 4" w:semiHidden="0" w:uiPriority="73" w:unhideWhenUsed="0"/>
+    <w:lsdException w:name="Light Shading Accent 5" w:semiHidden="0" w:uiPriority="60" w:unhideWhenUsed="0"/>
+    <w:lsdException w:name="Light List Accent 5" w:semiHidden="0" w:uiPriority="61" w:unhideWhenUsed="0"/>
+    <w:lsdException w:name="Light Grid Accent 5" w:semiHidden="0" w:uiPriority="62" w:unhideWhenUsed="0"/>
+    <w:lsdException w:name="Medium Shading 1 Accent 5" w:semiHidden="0" w:uiPriority="63" w:unhideWhenUsed="0"/>
+    <w:lsdException w:name="Medium Shading 2 Accent 5" w:semiHidden="0" w:uiPriority="64" w:unhideWhenUsed="0"/>
+    <w:lsdException w:name="Medium List 1 Accent 5" w:semiHidden="0" w:uiPriority="65" w:unhideWhenUsed="0"/>
+    <w:lsdException w:name="Medium List 2 Accent 5" w:semiHidden="0" w:uiPriority="66" w:unhideWhenUsed="0"/>
+    <w:lsdException w:name="Medium Grid 1 Accent 5" w:semiHidden="0" w:uiPriority="67" w:unhideWhenUsed="0"/>
+    <w:lsdException w:name="Medium Grid 2 Accent 5" w:semiHidden="0" w:uiPriority="68" w:unhideWhenUsed="0"/>
+    <w:lsdException w:name="Medium Grid 3 Accent 5" w:semiHidden="0" w:uiPriority="69" w:unhideWhenUsed="0"/>
+    <w:lsdException w:name="Dark List Accent 5" w:semiHidden="0" w:uiPriority="70" w:unhideWhenUsed="0"/>
+    <w:lsdException w:name="Colorful Shading Accent 5" w:semiHidden="0" w:uiPriority="71" w:unhideWhenUsed="0"/>
+    <w:lsdException w:name="Colorful List Accent 5" w:semiHidden="0" w:uiPriority="72" w:unhideWhenUsed="0"/>
+    <w:lsdException w:name="Colorful Grid Accent 5" w:semiHidden="0" w:uiPriority="73" w:unhideWhenUsed="0"/>
+    <w:lsdException w:name="Light Shading Accent 6" w:semiHidden="0" w:uiPriority="60" w:unhideWhenUsed="0"/>
+    <w:lsdException w:name="Light List Accent 6" w:semiHidden="0" w:uiPriority="61" w:unhideWhenUsed="0"/>
+    <w:lsdException w:name="Light Grid Accent 6" w:semiHidden="0" w:uiPriority="62" w:unhideWhenUsed="0"/>
+    <w:lsdException w:name="Medium Shading 1 Accent 6" w:semiHidden="0" w:uiPriority="63" w:unhideWhenUsed="0"/>
+    <w:lsdException w:name="Medium Shading 2 Accent 6" w:semiHidden="0" w:uiPriority="64" w:unhideWhenUsed="0"/>
+    <w:lsdException w:name="Medium List 1 Accent 6" w:semiHidden="0" w:uiPriority="65" w:unhideWhenUsed="0"/>
+    <w:lsdException w:name="Medium List 2 Accent 6" w:semiHidden="0" w:uiPriority="66" w:unhideWhenUsed="0"/>
+    <w:lsdException w:name="Medium Grid 1 Accent 6" w:semiHidden="0" w:uiPriority="67" w:unhideWhenUsed="0"/>
+    <w:lsdException w:name="Medium Grid 2 Accent 6" w:semiHidden="0" w:uiPriority="68" w:unhideWhenUsed="0"/>
+    <w:lsdException w:name="Medium Grid 3 Accent 6" w:semiHidden="0" w:uiPriority="69" w:unhideWhenUsed="0"/>
+    <w:lsdException w:name="Dark List Accent 6" w:semiHidden="0" w:uiPriority="70" w:unhideWhenUsed="0"/>
+    <w:lsdException w:name="Colorful Shading Accent 6" w:semiHidden="0" w:uiPriority="71" w:unhideWhenUsed="0"/>
+    <w:lsdException w:name="Colorful List Accent 6" w:semiHidden="0" w:uiPriority="72" w:unhideWhenUsed="0"/>
+    <w:lsdException w:name="Colorful Grid Accent 6" w:semiHidden="0" w:uiPriority="73" w:unhideWhenUsed="0"/>
+    <w:lsdException w:name="Subtle Emphasis" w:semiHidden="0" w:uiPriority="19" w:unhideWhenUsed="0" w:qFormat="1"/>
+    <w:lsdException w:name="Intense Emphasis" w:semiHidden="0" w:uiPriority="21" w:unhideWhenUsed="0" w:qFormat="1"/>
+    <w:lsdException w:name="Subtle Reference" w:semiHidden="0" w:uiPriority="31" w:unhideWhenUsed="0" w:qFormat="1"/>
+    <w:lsdException w:name="Intense Reference" w:semiHidden="0" w:uiPriority="32" w:unhideWhenUsed="0" w:qFormat="1"/>
+    <w:lsdException w:name="Book Title" w:semiHidden="0" w:uiPriority="33" w:unhideWhenUsed="0" w:qFormat="1"/>
+    <w:lsdException w:name="Bibliography" w:uiPriority="37"/>
+    <w:lsdException w:name="TOC Heading" w:uiPriority="39" w:qFormat="1"/>
+  </w:latentStyles>
+  <w:style w:type="paragraph" w:default="1" w:styleId="Normal">
+    <w:name w:val="Normal"/>
+    <w:qFormat/>
+  </w:style>
+  <w:style w:type="character" w:default="1" w:styleId="DefaultParagraphFont">
+    <w:name w:val="Default Paragraph Font"/>
+    <w:uiPriority w:val="1"/>
+    <w:semiHidden/>
+    <w:unhideWhenUsed/>
+  </w:style>
+  <w:style w:type="table" w:default="1" w:styleId="TableNormal">
+    <w:name w:val="Normal Table"/>
+    <w:uiPriority w:val="99"/>
+    <w:semiHidden/>
+    <w:unhideWhenUsed/>
+    <w:tblPr>
+      <w:tblInd w:w="0" w:type="dxa"/>
+      <w:tblCellMar>
+        <w:top w:w="0" w:type="dxa"/>
+        <w:left w:w="108" w:type="dxa"/>
+        <w:bottom w:w="0" w:type="dxa"/>
+        <w:right w:w="108" w:type="dxa"/>
+      </w:tblCellMar>
+    </w:tblPr>
+  </w:style>
+  <w:style w:type="numbering" w:default="1" w:styleId="NoList">
+    <w:name w:val="No List"/>
+    <w:uiPriority w:val="99"/>
+    <w:semiHidden/>
+    <w:unhideWhenUsed/>
+  </w:style>
+  <w:style w:type="paragraph" w:styleId="ListParagraph">
+    <w:name w:val="List Paragraph"/>
+    <w:basedOn w:val="Normal"/>
+    <w:uiPriority w:val="34"/>
+    <w:qFormat/>
+    <w:rsid w:val="00196014"/>
+    <w:pPr>
+      <w:ind w:left="720"/>
+      <w:contextualSpacing/>
+    </w:pPr>
+  </w:style>
+  <w:style w:type="character" w:styleId="Hyperlink">
+    <w:name w:val="Hyperlink"/>
+    <w:basedOn w:val="DefaultParagraphFont"/>
+    <w:uiPriority w:val="99"/>
+    <w:unhideWhenUsed/>
+    <w:rsid w:val="00196014"/>
+    <w:rPr>
+      <w:color w:val="0563C1" w:themeColor="hyperlink"/>
+      <w:u w:val="single"/>
+    </w:rPr>
+  </w:style>
+  <w:style w:type="character" w:customStyle="1" w:styleId="UnresolvedMention">
+    <w:name w:val="Unresolved Mention"/>
+    <w:basedOn w:val="DefaultParagraphFont"/>
+    <w:uiPriority w:val="99"/>
+    <w:semiHidden/>
+    <w:unhideWhenUsed/>
+    <w:rsid w:val="00196014"/>
+    <w:rPr>
+      <w:color w:val="605E5C"/>
+      <w:shd w:val="clear" w:color="auto" w:fill="E1DFDD"/>
+    </w:rPr>
+  </w:style>
+  <w:style w:type="paragraph" w:styleId="BalloonText">
+    <w:name w:val="Balloon Text"/>
+    <w:basedOn w:val="Normal"/>
+    <w:link w:val="BalloonTextChar"/>
+    <w:uiPriority w:val="99"/>
+    <w:semiHidden/>
+    <w:unhideWhenUsed/>
+    <w:rsid w:val="002B7C2B"/>
+    <w:pPr>
+      <w:spacing w:after="0" w:line="240" w:lineRule="auto"/>
+    </w:pPr>
+    <w:rPr>
+      <w:rFonts w:ascii="Tahoma" w:hAnsi="Tahoma" w:cs="Tahoma"/>
+      <w:sz w:val="16"/>
+      <w:szCs w:val="16"/>
+    </w:rPr>
+  </w:style>
+  <w:style w:type="character" w:customStyle="1" w:styleId="BalloonTextChar">
+    <w:name w:val="Balloon Text Char"/>
+    <w:basedOn w:val="DefaultParagraphFont"/>
+    <w:link w:val="BalloonText"/>
+    <w:uiPriority w:val="99"/>
+    <w:semiHidden/>
+    <w:rsid w:val="002B7C2B"/>
+    <w:rPr>
+      <w:rFonts w:ascii="Tahoma" w:hAnsi="Tahoma" w:cs="Tahoma"/>
+      <w:sz w:val="16"/>
+      <w:szCs w:val="16"/>
+    </w:rPr>
+  </w:style>
+  <w:style w:type="character" w:styleId="Strong">
+    <w:name w:val="Strong"/>
+    <w:basedOn w:val="DefaultParagraphFont"/>
+    <w:uiPriority w:val="22"/>
+    <w:qFormat/>
+    <w:rsid w:val="002B7C2B"/>
+    <w:rPr>
+      <w:b/>
+      <w:bCs/>
+    </w:rPr>
+  </w:style>
+  <w:style w:type="character" w:customStyle="1" w:styleId="css-truncate">
+    <w:name w:val="css-truncate"/>
+    <w:basedOn w:val="DefaultParagraphFont"/>
+    <w:rsid w:val="00764633"/>
   </w:style>
 </w:styles>
 </file>
@@ -1705,7 +2205,7 @@
     </a:clrScheme>
     <a:fontScheme name="Office">
       <a:majorFont>
-        <a:latin typeface="Calibri Light" panose="020F0302020204030204"/>
+        <a:latin typeface="Calibri Light"/>
         <a:ea typeface=""/>
         <a:cs typeface=""/>
         <a:font script="Jpan" typeface="游ゴシック Light"/>
@@ -1757,7 +2257,7 @@
         <a:font script="Tfng" typeface="Ebrima"/>
       </a:majorFont>
       <a:minorFont>
-        <a:latin typeface="Calibri" panose="020F0502020204030204"/>
+        <a:latin typeface="Calibri"/>
         <a:ea typeface=""/>
         <a:cs typeface=""/>
         <a:font script="Jpan" typeface="游明朝"/>
@@ -1951,7 +2451,7 @@
   <a:extraClrSchemeLst/>
   <a:extLst>
     <a:ext uri="{05A4C25C-085E-4340-85A3-A5531E510DB2}">
-      <thm15:themeFamily xmlns:thm15="http://schemas.microsoft.com/office/thememl/2012/main" name="Office Theme" id="{62F939B6-93AF-4DB8-9C6B-D6C7DFDC589F}" vid="{4A3C46E8-61CC-4603-A589-7422A47A8E4A}"/>
+      <thm15:themeFamily xmlns:thm15="http://schemas.microsoft.com/office/thememl/2012/main" xmlns="" name="Office Theme" id="{62F939B6-93AF-4DB8-9C6B-D6C7DFDC589F}" vid="{4A3C46E8-61CC-4603-A589-7422A47A8E4A}"/>
     </a:ext>
   </a:extLst>
 </a:theme>
